--- a/知识体系/新名词记录.docx
+++ b/知识体系/新名词记录.docx
@@ -165,7 +165,7 @@
             <w:pPr>
               <w:jc w:val="center"/>
               <w:rPr>
-                <w:rFonts w:ascii="Times New Roman" w:eastAsia="宋体" w:hAnsi="Times New Roman" w:hint="eastAsia"/>
+                <w:rFonts w:ascii="Times New Roman" w:eastAsia="宋体" w:hAnsi="Times New Roman"/>
               </w:rPr>
             </w:pPr>
             <w:r>
@@ -532,6 +532,26 @@
               <w:t>定时器</w:t>
             </w:r>
           </w:p>
+          <w:p>
+            <w:pPr>
+              <w:jc w:val="center"/>
+              <w:rPr>
+                <w:rFonts w:ascii="Times New Roman" w:eastAsia="宋体" w:hAnsi="Times New Roman" w:hint="eastAsia"/>
+              </w:rPr>
+            </w:pPr>
+            <w:r>
+              <w:rPr>
+                <w:rFonts w:ascii="Times New Roman" w:eastAsia="宋体" w:hAnsi="Times New Roman" w:hint="eastAsia"/>
+              </w:rPr>
+              <w:t>T</w:t>
+            </w:r>
+            <w:r>
+              <w:rPr>
+                <w:rFonts w:ascii="Times New Roman" w:eastAsia="宋体" w:hAnsi="Times New Roman"/>
+              </w:rPr>
+              <w:t>IMs</w:t>
+            </w:r>
+          </w:p>
         </w:tc>
         <w:tc>
           <w:tcPr>
@@ -610,6 +630,26 @@
               <w:t>定时器</w:t>
             </w:r>
           </w:p>
+          <w:p>
+            <w:pPr>
+              <w:jc w:val="center"/>
+              <w:rPr>
+                <w:rFonts w:ascii="Times New Roman" w:eastAsia="宋体" w:hAnsi="Times New Roman" w:hint="eastAsia"/>
+              </w:rPr>
+            </w:pPr>
+            <w:r>
+              <w:rPr>
+                <w:rFonts w:ascii="Times New Roman" w:eastAsia="宋体" w:hAnsi="Times New Roman" w:hint="eastAsia"/>
+              </w:rPr>
+              <w:t>T</w:t>
+            </w:r>
+            <w:r>
+              <w:rPr>
+                <w:rFonts w:ascii="Times New Roman" w:eastAsia="宋体" w:hAnsi="Times New Roman"/>
+              </w:rPr>
+              <w:t>IMs</w:t>
+            </w:r>
+          </w:p>
         </w:tc>
         <w:tc>
           <w:tcPr>
@@ -688,6 +728,32 @@
               <w:t>定时器</w:t>
             </w:r>
           </w:p>
+          <w:p>
+            <w:pPr>
+              <w:jc w:val="center"/>
+              <w:rPr>
+                <w:rFonts w:ascii="Times New Roman" w:eastAsia="宋体" w:hAnsi="Times New Roman" w:hint="eastAsia"/>
+              </w:rPr>
+            </w:pPr>
+            <w:r>
+              <w:rPr>
+                <w:rFonts w:ascii="Times New Roman" w:eastAsia="宋体" w:hAnsi="Times New Roman" w:hint="eastAsia"/>
+              </w:rPr>
+              <w:t>T</w:t>
+            </w:r>
+            <w:r>
+              <w:rPr>
+                <w:rFonts w:ascii="Times New Roman" w:eastAsia="宋体" w:hAnsi="Times New Roman"/>
+              </w:rPr>
+              <w:t>IM</w:t>
+            </w:r>
+            <w:r>
+              <w:rPr>
+                <w:rFonts w:ascii="Times New Roman" w:eastAsia="宋体" w:hAnsi="Times New Roman" w:hint="eastAsia"/>
+              </w:rPr>
+              <w:t>s</w:t>
+            </w:r>
+          </w:p>
         </w:tc>
         <w:tc>
           <w:tcPr>
@@ -768,7 +834,7 @@
             <w:pPr>
               <w:jc w:val="center"/>
               <w:rPr>
-                <w:rFonts w:ascii="Times New Roman" w:eastAsia="宋体" w:hAnsi="Times New Roman" w:hint="eastAsia"/>
+                <w:rFonts w:ascii="Times New Roman" w:eastAsia="宋体" w:hAnsi="Times New Roman"/>
               </w:rPr>
             </w:pPr>
             <w:r>
@@ -778,6 +844,26 @@
               <w:t>定时器</w:t>
             </w:r>
           </w:p>
+          <w:p>
+            <w:pPr>
+              <w:jc w:val="center"/>
+              <w:rPr>
+                <w:rFonts w:ascii="Times New Roman" w:eastAsia="宋体" w:hAnsi="Times New Roman" w:hint="eastAsia"/>
+              </w:rPr>
+            </w:pPr>
+            <w:r>
+              <w:rPr>
+                <w:rFonts w:ascii="Times New Roman" w:eastAsia="宋体" w:hAnsi="Times New Roman" w:hint="eastAsia"/>
+              </w:rPr>
+              <w:t>T</w:t>
+            </w:r>
+            <w:r>
+              <w:rPr>
+                <w:rFonts w:ascii="Times New Roman" w:eastAsia="宋体" w:hAnsi="Times New Roman"/>
+              </w:rPr>
+              <w:t>IMs</w:t>
+            </w:r>
+          </w:p>
         </w:tc>
         <w:tc>
           <w:tcPr>
@@ -790,7 +876,7 @@
             <w:pPr>
               <w:jc w:val="center"/>
               <w:rPr>
-                <w:rFonts w:ascii="Times New Roman" w:eastAsia="宋体" w:hAnsi="Times New Roman" w:hint="eastAsia"/>
+                <w:rFonts w:ascii="Times New Roman" w:eastAsia="宋体" w:hAnsi="Times New Roman"/>
               </w:rPr>
             </w:pPr>
             <w:r>
@@ -846,7 +932,7 @@
             <w:pPr>
               <w:jc w:val="center"/>
               <w:rPr>
-                <w:rFonts w:ascii="Times New Roman" w:eastAsia="宋体" w:hAnsi="Times New Roman" w:hint="eastAsia"/>
+                <w:rFonts w:ascii="Times New Roman" w:eastAsia="宋体" w:hAnsi="Times New Roman"/>
               </w:rPr>
             </w:pPr>
             <w:r>
@@ -856,6 +942,26 @@
               <w:t>定时器</w:t>
             </w:r>
           </w:p>
+          <w:p>
+            <w:pPr>
+              <w:jc w:val="center"/>
+              <w:rPr>
+                <w:rFonts w:ascii="Times New Roman" w:eastAsia="宋体" w:hAnsi="Times New Roman" w:hint="eastAsia"/>
+              </w:rPr>
+            </w:pPr>
+            <w:r>
+              <w:rPr>
+                <w:rFonts w:ascii="Times New Roman" w:eastAsia="宋体" w:hAnsi="Times New Roman" w:hint="eastAsia"/>
+              </w:rPr>
+              <w:t>T</w:t>
+            </w:r>
+            <w:r>
+              <w:rPr>
+                <w:rFonts w:ascii="Times New Roman" w:eastAsia="宋体" w:hAnsi="Times New Roman"/>
+              </w:rPr>
+              <w:t>IMs</w:t>
+            </w:r>
+          </w:p>
         </w:tc>
         <w:tc>
           <w:tcPr>
@@ -868,7 +974,7 @@
             <w:pPr>
               <w:jc w:val="center"/>
               <w:rPr>
-                <w:rFonts w:ascii="Times New Roman" w:eastAsia="宋体" w:hAnsi="Times New Roman" w:hint="eastAsia"/>
+                <w:rFonts w:ascii="Times New Roman" w:eastAsia="宋体" w:hAnsi="Times New Roman"/>
               </w:rPr>
             </w:pPr>
             <w:r>
@@ -924,7 +1030,7 @@
             <w:pPr>
               <w:jc w:val="center"/>
               <w:rPr>
-                <w:rFonts w:ascii="Times New Roman" w:eastAsia="宋体" w:hAnsi="Times New Roman" w:hint="eastAsia"/>
+                <w:rFonts w:ascii="Times New Roman" w:eastAsia="宋体" w:hAnsi="Times New Roman"/>
               </w:rPr>
             </w:pPr>
             <w:r>
@@ -934,6 +1040,26 @@
               <w:t>定时器</w:t>
             </w:r>
           </w:p>
+          <w:p>
+            <w:pPr>
+              <w:jc w:val="center"/>
+              <w:rPr>
+                <w:rFonts w:ascii="Times New Roman" w:eastAsia="宋体" w:hAnsi="Times New Roman" w:hint="eastAsia"/>
+              </w:rPr>
+            </w:pPr>
+            <w:r>
+              <w:rPr>
+                <w:rFonts w:ascii="Times New Roman" w:eastAsia="宋体" w:hAnsi="Times New Roman" w:hint="eastAsia"/>
+              </w:rPr>
+              <w:t>T</w:t>
+            </w:r>
+            <w:r>
+              <w:rPr>
+                <w:rFonts w:ascii="Times New Roman" w:eastAsia="宋体" w:hAnsi="Times New Roman"/>
+              </w:rPr>
+              <w:t>IMs</w:t>
+            </w:r>
+          </w:p>
         </w:tc>
         <w:tc>
           <w:tcPr>
@@ -946,7 +1072,7 @@
             <w:pPr>
               <w:jc w:val="center"/>
               <w:rPr>
-                <w:rFonts w:ascii="Times New Roman" w:eastAsia="宋体" w:hAnsi="Times New Roman" w:hint="eastAsia"/>
+                <w:rFonts w:ascii="Times New Roman" w:eastAsia="宋体" w:hAnsi="Times New Roman"/>
               </w:rPr>
             </w:pPr>
             <w:r>
@@ -1020,7 +1146,7 @@
             <w:pPr>
               <w:jc w:val="center"/>
               <w:rPr>
-                <w:rFonts w:ascii="Times New Roman" w:eastAsia="宋体" w:hAnsi="Times New Roman" w:hint="eastAsia"/>
+                <w:rFonts w:ascii="Times New Roman" w:eastAsia="宋体" w:hAnsi="Times New Roman"/>
               </w:rPr>
             </w:pPr>
             <w:r>
@@ -1042,7 +1168,7 @@
             <w:pPr>
               <w:jc w:val="center"/>
               <w:rPr>
-                <w:rFonts w:ascii="Times New Roman" w:eastAsia="宋体" w:hAnsi="Times New Roman" w:hint="eastAsia"/>
+                <w:rFonts w:ascii="Times New Roman" w:eastAsia="宋体" w:hAnsi="Times New Roman"/>
               </w:rPr>
             </w:pPr>
             <w:r>
@@ -1098,7 +1224,7 @@
             <w:pPr>
               <w:jc w:val="center"/>
               <w:rPr>
-                <w:rFonts w:ascii="Times New Roman" w:eastAsia="宋体" w:hAnsi="Times New Roman" w:hint="eastAsia"/>
+                <w:rFonts w:ascii="Times New Roman" w:eastAsia="宋体" w:hAnsi="Times New Roman"/>
               </w:rPr>
             </w:pPr>
             <w:r>
@@ -1120,7 +1246,7 @@
             <w:pPr>
               <w:jc w:val="center"/>
               <w:rPr>
-                <w:rFonts w:ascii="Times New Roman" w:eastAsia="宋体" w:hAnsi="Times New Roman" w:hint="eastAsia"/>
+                <w:rFonts w:ascii="Times New Roman" w:eastAsia="宋体" w:hAnsi="Times New Roman"/>
               </w:rPr>
             </w:pPr>
             <w:r>
@@ -1176,7 +1302,7 @@
             <w:pPr>
               <w:jc w:val="center"/>
               <w:rPr>
-                <w:rFonts w:ascii="Times New Roman" w:eastAsia="宋体" w:hAnsi="Times New Roman" w:hint="eastAsia"/>
+                <w:rFonts w:ascii="Times New Roman" w:eastAsia="宋体" w:hAnsi="Times New Roman"/>
               </w:rPr>
             </w:pPr>
           </w:p>
@@ -1206,7 +1332,7 @@
             <w:pPr>
               <w:jc w:val="center"/>
               <w:rPr>
-                <w:rFonts w:ascii="Times New Roman" w:eastAsia="宋体" w:hAnsi="Times New Roman" w:hint="eastAsia"/>
+                <w:rFonts w:ascii="Times New Roman" w:eastAsia="宋体" w:hAnsi="Times New Roman"/>
               </w:rPr>
             </w:pPr>
             <w:r>
@@ -1253,7 +1379,7 @@
             <w:pPr>
               <w:jc w:val="center"/>
               <w:rPr>
-                <w:rFonts w:ascii="Times New Roman" w:eastAsia="宋体" w:hAnsi="Times New Roman" w:hint="eastAsia"/>
+                <w:rFonts w:ascii="Times New Roman" w:eastAsia="宋体" w:hAnsi="Times New Roman"/>
               </w:rPr>
             </w:pPr>
             <w:r>
@@ -1296,7 +1422,7 @@
             <w:pPr>
               <w:jc w:val="center"/>
               <w:rPr>
-                <w:rFonts w:ascii="Times New Roman" w:eastAsia="宋体" w:hAnsi="Times New Roman" w:hint="eastAsia"/>
+                <w:rFonts w:ascii="Times New Roman" w:eastAsia="宋体" w:hAnsi="Times New Roman"/>
               </w:rPr>
             </w:pPr>
             <w:r>
@@ -1324,7 +1450,7 @@
             <w:pPr>
               <w:jc w:val="center"/>
               <w:rPr>
-                <w:rFonts w:ascii="Times New Roman" w:eastAsia="宋体" w:hAnsi="Times New Roman" w:hint="eastAsia"/>
+                <w:rFonts w:ascii="Times New Roman" w:eastAsia="宋体" w:hAnsi="Times New Roman"/>
               </w:rPr>
             </w:pPr>
             <w:r>
@@ -1349,7 +1475,7 @@
             <w:pPr>
               <w:jc w:val="center"/>
               <w:rPr>
-                <w:rFonts w:ascii="Times New Roman" w:eastAsia="宋体" w:hAnsi="Times New Roman" w:hint="eastAsia"/>
+                <w:rFonts w:ascii="Times New Roman" w:eastAsia="宋体" w:hAnsi="Times New Roman"/>
               </w:rPr>
             </w:pPr>
             <w:r>
@@ -1392,7 +1518,7 @@
             <w:pPr>
               <w:jc w:val="center"/>
               <w:rPr>
-                <w:rFonts w:ascii="Times New Roman" w:eastAsia="宋体" w:hAnsi="Times New Roman" w:hint="eastAsia"/>
+                <w:rFonts w:ascii="Times New Roman" w:eastAsia="宋体" w:hAnsi="Times New Roman"/>
               </w:rPr>
             </w:pPr>
             <w:r>
@@ -1420,7 +1546,7 @@
             <w:pPr>
               <w:jc w:val="center"/>
               <w:rPr>
-                <w:rFonts w:ascii="Times New Roman" w:eastAsia="宋体" w:hAnsi="Times New Roman" w:hint="eastAsia"/>
+                <w:rFonts w:ascii="Times New Roman" w:eastAsia="宋体" w:hAnsi="Times New Roman"/>
               </w:rPr>
             </w:pPr>
             <w:r>
@@ -1445,7 +1571,7 @@
             <w:pPr>
               <w:jc w:val="center"/>
               <w:rPr>
-                <w:rFonts w:ascii="Times New Roman" w:eastAsia="宋体" w:hAnsi="Times New Roman" w:hint="eastAsia"/>
+                <w:rFonts w:ascii="Times New Roman" w:eastAsia="宋体" w:hAnsi="Times New Roman"/>
               </w:rPr>
             </w:pPr>
           </w:p>
@@ -1482,7 +1608,7 @@
             <w:pPr>
               <w:jc w:val="center"/>
               <w:rPr>
-                <w:rFonts w:ascii="Times New Roman" w:eastAsia="宋体" w:hAnsi="Times New Roman" w:hint="eastAsia"/>
+                <w:rFonts w:ascii="Times New Roman" w:eastAsia="宋体" w:hAnsi="Times New Roman"/>
               </w:rPr>
             </w:pPr>
             <w:r>
@@ -1510,7 +1636,7 @@
             <w:pPr>
               <w:jc w:val="center"/>
               <w:rPr>
-                <w:rFonts w:ascii="Times New Roman" w:eastAsia="宋体" w:hAnsi="Times New Roman" w:hint="eastAsia"/>
+                <w:rFonts w:ascii="Times New Roman" w:eastAsia="宋体" w:hAnsi="Times New Roman"/>
               </w:rPr>
             </w:pPr>
             <w:r>
@@ -1541,7 +1667,7 @@
             <w:pPr>
               <w:jc w:val="center"/>
               <w:rPr>
-                <w:rFonts w:ascii="Times New Roman" w:eastAsia="宋体" w:hAnsi="Times New Roman" w:hint="eastAsia"/>
+                <w:rFonts w:ascii="Times New Roman" w:eastAsia="宋体" w:hAnsi="Times New Roman"/>
               </w:rPr>
             </w:pPr>
           </w:p>
@@ -1578,7 +1704,7 @@
             <w:pPr>
               <w:jc w:val="center"/>
               <w:rPr>
-                <w:rFonts w:ascii="Times New Roman" w:eastAsia="宋体" w:hAnsi="Times New Roman" w:hint="eastAsia"/>
+                <w:rFonts w:ascii="Times New Roman" w:eastAsia="宋体" w:hAnsi="Times New Roman"/>
               </w:rPr>
             </w:pPr>
           </w:p>
@@ -1594,7 +1720,7 @@
             <w:pPr>
               <w:jc w:val="center"/>
               <w:rPr>
-                <w:rFonts w:ascii="Times New Roman" w:eastAsia="宋体" w:hAnsi="Times New Roman" w:hint="eastAsia"/>
+                <w:rFonts w:ascii="Times New Roman" w:eastAsia="宋体" w:hAnsi="Times New Roman"/>
               </w:rPr>
             </w:pPr>
             <w:r>
@@ -1619,7 +1745,7 @@
             <w:pPr>
               <w:jc w:val="center"/>
               <w:rPr>
-                <w:rFonts w:ascii="Times New Roman" w:eastAsia="宋体" w:hAnsi="Times New Roman" w:hint="eastAsia"/>
+                <w:rFonts w:ascii="Times New Roman" w:eastAsia="宋体" w:hAnsi="Times New Roman"/>
               </w:rPr>
             </w:pPr>
             <w:r>
@@ -1628,6 +1754,570 @@
               </w:rPr>
               <w:t>冗余校验</w:t>
             </w:r>
+          </w:p>
+        </w:tc>
+        <w:tc>
+          <w:tcPr>
+            <w:tcW w:w="2060" w:type="dxa"/>
+          </w:tcPr>
+          <w:p>
+            <w:pPr>
+              <w:jc w:val="center"/>
+              <w:rPr>
+                <w:rFonts w:ascii="Times New Roman" w:eastAsia="宋体" w:hAnsi="Times New Roman"/>
+              </w:rPr>
+            </w:pPr>
+          </w:p>
+        </w:tc>
+      </w:tr>
+      <w:tr>
+        <w:trPr>
+          <w:trHeight w:val="391"/>
+        </w:trPr>
+        <w:tc>
+          <w:tcPr>
+            <w:tcW w:w="1119" w:type="dxa"/>
+            <w:tcBorders>
+              <w:top w:val="single" w:sz="12" w:space="0" w:color="ED7D31" w:themeColor="accent2"/>
+              <w:left w:val="single" w:sz="12" w:space="0" w:color="ED7D31" w:themeColor="accent2"/>
+              <w:bottom w:val="single" w:sz="12" w:space="0" w:color="ED7D31" w:themeColor="accent2"/>
+              <w:right w:val="single" w:sz="12" w:space="0" w:color="ED7D31" w:themeColor="accent2"/>
+            </w:tcBorders>
+          </w:tcPr>
+          <w:p>
+            <w:pPr>
+              <w:jc w:val="center"/>
+              <w:rPr>
+                <w:rFonts w:ascii="Times New Roman" w:eastAsia="宋体" w:hAnsi="Times New Roman"/>
+              </w:rPr>
+            </w:pPr>
+          </w:p>
+        </w:tc>
+        <w:tc>
+          <w:tcPr>
+            <w:tcW w:w="1560" w:type="dxa"/>
+            <w:tcBorders>
+              <w:left w:val="single" w:sz="12" w:space="0" w:color="ED7D31" w:themeColor="accent2"/>
+            </w:tcBorders>
+          </w:tcPr>
+          <w:p>
+            <w:pPr>
+              <w:jc w:val="center"/>
+              <w:rPr>
+                <w:rFonts w:ascii="Times New Roman" w:eastAsia="宋体" w:hAnsi="Times New Roman" w:hint="eastAsia"/>
+              </w:rPr>
+            </w:pPr>
+            <w:r>
+              <w:rPr>
+                <w:rFonts w:ascii="Times New Roman" w:eastAsia="宋体" w:hAnsi="Times New Roman" w:hint="eastAsia"/>
+              </w:rPr>
+              <w:t>G</w:t>
+            </w:r>
+            <w:r>
+              <w:rPr>
+                <w:rFonts w:ascii="Times New Roman" w:eastAsia="宋体" w:hAnsi="Times New Roman"/>
+              </w:rPr>
+              <w:t>PIO</w:t>
+            </w:r>
+          </w:p>
+        </w:tc>
+        <w:tc>
+          <w:tcPr>
+            <w:tcW w:w="3501" w:type="dxa"/>
+          </w:tcPr>
+          <w:p>
+            <w:pPr>
+              <w:jc w:val="center"/>
+              <w:rPr>
+                <w:rFonts w:ascii="Times New Roman" w:eastAsia="宋体" w:hAnsi="Times New Roman" w:hint="eastAsia"/>
+              </w:rPr>
+            </w:pPr>
+          </w:p>
+        </w:tc>
+        <w:tc>
+          <w:tcPr>
+            <w:tcW w:w="2060" w:type="dxa"/>
+          </w:tcPr>
+          <w:p>
+            <w:pPr>
+              <w:jc w:val="center"/>
+              <w:rPr>
+                <w:rFonts w:ascii="Times New Roman" w:eastAsia="宋体" w:hAnsi="Times New Roman"/>
+              </w:rPr>
+            </w:pPr>
+          </w:p>
+        </w:tc>
+      </w:tr>
+      <w:tr>
+        <w:trPr>
+          <w:trHeight w:val="391"/>
+        </w:trPr>
+        <w:tc>
+          <w:tcPr>
+            <w:tcW w:w="1119" w:type="dxa"/>
+            <w:tcBorders>
+              <w:top w:val="single" w:sz="12" w:space="0" w:color="ED7D31" w:themeColor="accent2"/>
+              <w:left w:val="single" w:sz="12" w:space="0" w:color="ED7D31" w:themeColor="accent2"/>
+              <w:bottom w:val="single" w:sz="12" w:space="0" w:color="ED7D31" w:themeColor="accent2"/>
+              <w:right w:val="single" w:sz="12" w:space="0" w:color="ED7D31" w:themeColor="accent2"/>
+            </w:tcBorders>
+          </w:tcPr>
+          <w:p>
+            <w:pPr>
+              <w:jc w:val="center"/>
+              <w:rPr>
+                <w:rFonts w:ascii="Times New Roman" w:eastAsia="宋体" w:hAnsi="Times New Roman"/>
+              </w:rPr>
+            </w:pPr>
+          </w:p>
+        </w:tc>
+        <w:tc>
+          <w:tcPr>
+            <w:tcW w:w="1560" w:type="dxa"/>
+            <w:tcBorders>
+              <w:left w:val="single" w:sz="12" w:space="0" w:color="ED7D31" w:themeColor="accent2"/>
+            </w:tcBorders>
+          </w:tcPr>
+          <w:p>
+            <w:pPr>
+              <w:jc w:val="center"/>
+              <w:rPr>
+                <w:rFonts w:ascii="Times New Roman" w:eastAsia="宋体" w:hAnsi="Times New Roman"/>
+              </w:rPr>
+            </w:pPr>
+            <w:r>
+              <w:rPr>
+                <w:rFonts w:ascii="Times New Roman" w:eastAsia="宋体" w:hAnsi="Times New Roman" w:hint="eastAsia"/>
+              </w:rPr>
+              <w:t>浮点运算</w:t>
+            </w:r>
+          </w:p>
+          <w:p>
+            <w:pPr>
+              <w:jc w:val="center"/>
+              <w:rPr>
+                <w:rFonts w:ascii="Times New Roman" w:eastAsia="宋体" w:hAnsi="Times New Roman" w:hint="eastAsia"/>
+              </w:rPr>
+            </w:pPr>
+            <w:r>
+              <w:rPr>
+                <w:rFonts w:ascii="Times New Roman" w:eastAsia="宋体" w:hAnsi="Times New Roman" w:hint="eastAsia"/>
+              </w:rPr>
+              <w:t>F</w:t>
+            </w:r>
+            <w:r>
+              <w:rPr>
+                <w:rFonts w:ascii="Times New Roman" w:eastAsia="宋体" w:hAnsi="Times New Roman"/>
+              </w:rPr>
+              <w:t>PU</w:t>
+            </w:r>
+          </w:p>
+        </w:tc>
+        <w:tc>
+          <w:tcPr>
+            <w:tcW w:w="3501" w:type="dxa"/>
+          </w:tcPr>
+          <w:p>
+            <w:pPr>
+              <w:jc w:val="center"/>
+              <w:rPr>
+                <w:rFonts w:ascii="Times New Roman" w:eastAsia="宋体" w:hAnsi="Times New Roman" w:hint="eastAsia"/>
+              </w:rPr>
+            </w:pPr>
+            <w:r>
+              <w:rPr>
+                <w:rFonts w:ascii="Times New Roman" w:eastAsia="宋体" w:hAnsi="Times New Roman" w:hint="eastAsia"/>
+              </w:rPr>
+              <w:t>就是实数运算</w:t>
+            </w:r>
+          </w:p>
+        </w:tc>
+        <w:tc>
+          <w:tcPr>
+            <w:tcW w:w="2060" w:type="dxa"/>
+          </w:tcPr>
+          <w:p>
+            <w:pPr>
+              <w:jc w:val="center"/>
+              <w:rPr>
+                <w:rFonts w:ascii="Times New Roman" w:eastAsia="宋体" w:hAnsi="Times New Roman"/>
+              </w:rPr>
+            </w:pPr>
+          </w:p>
+        </w:tc>
+      </w:tr>
+      <w:tr>
+        <w:trPr>
+          <w:trHeight w:val="391"/>
+        </w:trPr>
+        <w:tc>
+          <w:tcPr>
+            <w:tcW w:w="1119" w:type="dxa"/>
+            <w:tcBorders>
+              <w:top w:val="single" w:sz="12" w:space="0" w:color="ED7D31" w:themeColor="accent2"/>
+              <w:left w:val="single" w:sz="12" w:space="0" w:color="ED7D31" w:themeColor="accent2"/>
+              <w:bottom w:val="single" w:sz="12" w:space="0" w:color="ED7D31" w:themeColor="accent2"/>
+              <w:right w:val="single" w:sz="12" w:space="0" w:color="ED7D31" w:themeColor="accent2"/>
+            </w:tcBorders>
+          </w:tcPr>
+          <w:p>
+            <w:pPr>
+              <w:jc w:val="center"/>
+              <w:rPr>
+                <w:rFonts w:ascii="Times New Roman" w:eastAsia="宋体" w:hAnsi="Times New Roman"/>
+              </w:rPr>
+            </w:pPr>
+          </w:p>
+        </w:tc>
+        <w:tc>
+          <w:tcPr>
+            <w:tcW w:w="1560" w:type="dxa"/>
+            <w:tcBorders>
+              <w:left w:val="single" w:sz="12" w:space="0" w:color="ED7D31" w:themeColor="accent2"/>
+            </w:tcBorders>
+          </w:tcPr>
+          <w:p>
+            <w:pPr>
+              <w:jc w:val="center"/>
+              <w:rPr>
+                <w:rFonts w:ascii="Times New Roman" w:eastAsia="宋体" w:hAnsi="Times New Roman" w:hint="eastAsia"/>
+              </w:rPr>
+            </w:pPr>
+            <w:r>
+              <w:rPr>
+                <w:rFonts w:ascii="Times New Roman" w:eastAsia="宋体" w:hAnsi="Times New Roman" w:hint="eastAsia"/>
+              </w:rPr>
+              <w:t>整点运算</w:t>
+            </w:r>
+          </w:p>
+        </w:tc>
+        <w:tc>
+          <w:tcPr>
+            <w:tcW w:w="3501" w:type="dxa"/>
+          </w:tcPr>
+          <w:p>
+            <w:pPr>
+              <w:jc w:val="center"/>
+              <w:rPr>
+                <w:rFonts w:ascii="Times New Roman" w:eastAsia="宋体" w:hAnsi="Times New Roman" w:hint="eastAsia"/>
+              </w:rPr>
+            </w:pPr>
+          </w:p>
+        </w:tc>
+        <w:tc>
+          <w:tcPr>
+            <w:tcW w:w="2060" w:type="dxa"/>
+          </w:tcPr>
+          <w:p>
+            <w:pPr>
+              <w:jc w:val="center"/>
+              <w:rPr>
+                <w:rFonts w:ascii="Times New Roman" w:eastAsia="宋体" w:hAnsi="Times New Roman"/>
+              </w:rPr>
+            </w:pPr>
+          </w:p>
+        </w:tc>
+      </w:tr>
+      <w:tr>
+        <w:trPr>
+          <w:trHeight w:val="391"/>
+        </w:trPr>
+        <w:tc>
+          <w:tcPr>
+            <w:tcW w:w="1119" w:type="dxa"/>
+            <w:tcBorders>
+              <w:top w:val="single" w:sz="12" w:space="0" w:color="ED7D31" w:themeColor="accent2"/>
+              <w:left w:val="single" w:sz="12" w:space="0" w:color="ED7D31" w:themeColor="accent2"/>
+              <w:bottom w:val="single" w:sz="12" w:space="0" w:color="ED7D31" w:themeColor="accent2"/>
+              <w:right w:val="single" w:sz="12" w:space="0" w:color="ED7D31" w:themeColor="accent2"/>
+            </w:tcBorders>
+          </w:tcPr>
+          <w:p>
+            <w:pPr>
+              <w:jc w:val="center"/>
+              <w:rPr>
+                <w:rFonts w:ascii="Times New Roman" w:eastAsia="宋体" w:hAnsi="Times New Roman"/>
+              </w:rPr>
+            </w:pPr>
+          </w:p>
+        </w:tc>
+        <w:tc>
+          <w:tcPr>
+            <w:tcW w:w="1560" w:type="dxa"/>
+            <w:tcBorders>
+              <w:left w:val="single" w:sz="12" w:space="0" w:color="ED7D31" w:themeColor="accent2"/>
+            </w:tcBorders>
+          </w:tcPr>
+          <w:p>
+            <w:pPr>
+              <w:jc w:val="center"/>
+              <w:rPr>
+                <w:rFonts w:ascii="Times New Roman" w:eastAsia="宋体" w:hAnsi="Times New Roman"/>
+              </w:rPr>
+            </w:pPr>
+            <w:r>
+              <w:rPr>
+                <w:rFonts w:ascii="Times New Roman" w:eastAsia="宋体" w:hAnsi="Times New Roman" w:hint="eastAsia"/>
+              </w:rPr>
+              <w:t>浮点数</w:t>
+            </w:r>
+          </w:p>
+          <w:p>
+            <w:pPr>
+              <w:jc w:val="center"/>
+              <w:rPr>
+                <w:rFonts w:ascii="Times New Roman" w:eastAsia="宋体" w:hAnsi="Times New Roman"/>
+              </w:rPr>
+            </w:pPr>
+            <w:r>
+              <w:rPr>
+                <w:rFonts w:ascii="Times New Roman" w:eastAsia="宋体" w:hAnsi="Times New Roman" w:hint="eastAsia"/>
+              </w:rPr>
+              <w:t>单精度</w:t>
+            </w:r>
+          </w:p>
+          <w:p>
+            <w:pPr>
+              <w:jc w:val="center"/>
+              <w:rPr>
+                <w:rFonts w:ascii="Times New Roman" w:eastAsia="宋体" w:hAnsi="Times New Roman" w:hint="eastAsia"/>
+              </w:rPr>
+            </w:pPr>
+            <w:r>
+              <w:rPr>
+                <w:rFonts w:ascii="Times New Roman" w:eastAsia="宋体" w:hAnsi="Times New Roman" w:hint="eastAsia"/>
+              </w:rPr>
+              <w:t>双精度</w:t>
+            </w:r>
+          </w:p>
+        </w:tc>
+        <w:tc>
+          <w:tcPr>
+            <w:tcW w:w="3501" w:type="dxa"/>
+          </w:tcPr>
+          <w:p>
+            <w:pPr>
+              <w:jc w:val="center"/>
+              <w:rPr>
+                <w:rFonts w:ascii="Times New Roman" w:eastAsia="宋体" w:hAnsi="Times New Roman" w:hint="eastAsia"/>
+              </w:rPr>
+            </w:pPr>
+          </w:p>
+        </w:tc>
+        <w:tc>
+          <w:tcPr>
+            <w:tcW w:w="2060" w:type="dxa"/>
+          </w:tcPr>
+          <w:p>
+            <w:pPr>
+              <w:jc w:val="center"/>
+              <w:rPr>
+                <w:rFonts w:ascii="Times New Roman" w:eastAsia="宋体" w:hAnsi="Times New Roman"/>
+              </w:rPr>
+            </w:pPr>
+          </w:p>
+        </w:tc>
+      </w:tr>
+      <w:tr>
+        <w:trPr>
+          <w:trHeight w:val="391"/>
+        </w:trPr>
+        <w:tc>
+          <w:tcPr>
+            <w:tcW w:w="1119" w:type="dxa"/>
+            <w:tcBorders>
+              <w:top w:val="single" w:sz="12" w:space="0" w:color="ED7D31" w:themeColor="accent2"/>
+              <w:left w:val="single" w:sz="12" w:space="0" w:color="ED7D31" w:themeColor="accent2"/>
+              <w:bottom w:val="single" w:sz="12" w:space="0" w:color="ED7D31" w:themeColor="accent2"/>
+              <w:right w:val="single" w:sz="12" w:space="0" w:color="ED7D31" w:themeColor="accent2"/>
+            </w:tcBorders>
+          </w:tcPr>
+          <w:p>
+            <w:pPr>
+              <w:jc w:val="center"/>
+              <w:rPr>
+                <w:rFonts w:ascii="Times New Roman" w:eastAsia="宋体" w:hAnsi="Times New Roman"/>
+              </w:rPr>
+            </w:pPr>
+          </w:p>
+        </w:tc>
+        <w:tc>
+          <w:tcPr>
+            <w:tcW w:w="1560" w:type="dxa"/>
+            <w:tcBorders>
+              <w:left w:val="single" w:sz="12" w:space="0" w:color="ED7D31" w:themeColor="accent2"/>
+            </w:tcBorders>
+          </w:tcPr>
+          <w:p>
+            <w:pPr>
+              <w:jc w:val="center"/>
+              <w:rPr>
+                <w:rFonts w:ascii="Times New Roman" w:eastAsia="宋体" w:hAnsi="Times New Roman" w:hint="eastAsia"/>
+              </w:rPr>
+            </w:pPr>
+            <w:r>
+              <w:rPr>
+                <w:rFonts w:ascii="Times New Roman" w:eastAsia="宋体" w:hAnsi="Times New Roman" w:hint="eastAsia"/>
+              </w:rPr>
+              <w:t>实数</w:t>
+            </w:r>
+          </w:p>
+        </w:tc>
+        <w:tc>
+          <w:tcPr>
+            <w:tcW w:w="3501" w:type="dxa"/>
+          </w:tcPr>
+          <w:p>
+            <w:pPr>
+              <w:jc w:val="center"/>
+              <w:rPr>
+                <w:rFonts w:ascii="Times New Roman" w:eastAsia="宋体" w:hAnsi="Times New Roman" w:hint="eastAsia"/>
+              </w:rPr>
+            </w:pPr>
+          </w:p>
+        </w:tc>
+        <w:tc>
+          <w:tcPr>
+            <w:tcW w:w="2060" w:type="dxa"/>
+          </w:tcPr>
+          <w:p>
+            <w:pPr>
+              <w:jc w:val="center"/>
+              <w:rPr>
+                <w:rFonts w:ascii="Times New Roman" w:eastAsia="宋体" w:hAnsi="Times New Roman"/>
+              </w:rPr>
+            </w:pPr>
+          </w:p>
+        </w:tc>
+      </w:tr>
+      <w:tr>
+        <w:trPr>
+          <w:trHeight w:val="391"/>
+        </w:trPr>
+        <w:tc>
+          <w:tcPr>
+            <w:tcW w:w="1119" w:type="dxa"/>
+            <w:tcBorders>
+              <w:top w:val="single" w:sz="12" w:space="0" w:color="ED7D31" w:themeColor="accent2"/>
+              <w:left w:val="single" w:sz="12" w:space="0" w:color="ED7D31" w:themeColor="accent2"/>
+              <w:bottom w:val="single" w:sz="12" w:space="0" w:color="ED7D31" w:themeColor="accent2"/>
+              <w:right w:val="single" w:sz="12" w:space="0" w:color="ED7D31" w:themeColor="accent2"/>
+            </w:tcBorders>
+          </w:tcPr>
+          <w:p>
+            <w:pPr>
+              <w:jc w:val="center"/>
+              <w:rPr>
+                <w:rFonts w:ascii="Times New Roman" w:eastAsia="宋体" w:hAnsi="Times New Roman"/>
+              </w:rPr>
+            </w:pPr>
+          </w:p>
+        </w:tc>
+        <w:tc>
+          <w:tcPr>
+            <w:tcW w:w="1560" w:type="dxa"/>
+            <w:tcBorders>
+              <w:left w:val="single" w:sz="12" w:space="0" w:color="ED7D31" w:themeColor="accent2"/>
+            </w:tcBorders>
+          </w:tcPr>
+          <w:p>
+            <w:pPr>
+              <w:jc w:val="center"/>
+              <w:rPr>
+                <w:rFonts w:ascii="Times New Roman" w:eastAsia="宋体" w:hAnsi="Times New Roman" w:hint="eastAsia"/>
+              </w:rPr>
+            </w:pPr>
+            <w:r>
+              <w:rPr>
+                <w:rFonts w:ascii="Times New Roman" w:eastAsia="宋体" w:hAnsi="Times New Roman" w:hint="eastAsia"/>
+              </w:rPr>
+              <w:t>整数</w:t>
+            </w:r>
+          </w:p>
+        </w:tc>
+        <w:tc>
+          <w:tcPr>
+            <w:tcW w:w="3501" w:type="dxa"/>
+          </w:tcPr>
+          <w:p>
+            <w:pPr>
+              <w:jc w:val="center"/>
+              <w:rPr>
+                <w:rFonts w:ascii="Times New Roman" w:eastAsia="宋体" w:hAnsi="Times New Roman" w:hint="eastAsia"/>
+              </w:rPr>
+            </w:pPr>
+          </w:p>
+        </w:tc>
+        <w:tc>
+          <w:tcPr>
+            <w:tcW w:w="2060" w:type="dxa"/>
+          </w:tcPr>
+          <w:p>
+            <w:pPr>
+              <w:jc w:val="center"/>
+              <w:rPr>
+                <w:rFonts w:ascii="Times New Roman" w:eastAsia="宋体" w:hAnsi="Times New Roman"/>
+              </w:rPr>
+            </w:pPr>
+          </w:p>
+        </w:tc>
+      </w:tr>
+      <w:tr>
+        <w:trPr>
+          <w:trHeight w:val="391"/>
+        </w:trPr>
+        <w:tc>
+          <w:tcPr>
+            <w:tcW w:w="1119" w:type="dxa"/>
+            <w:tcBorders>
+              <w:top w:val="single" w:sz="12" w:space="0" w:color="ED7D31" w:themeColor="accent2"/>
+              <w:left w:val="single" w:sz="12" w:space="0" w:color="ED7D31" w:themeColor="accent2"/>
+              <w:bottom w:val="single" w:sz="12" w:space="0" w:color="ED7D31" w:themeColor="accent2"/>
+              <w:right w:val="single" w:sz="12" w:space="0" w:color="ED7D31" w:themeColor="accent2"/>
+            </w:tcBorders>
+          </w:tcPr>
+          <w:p>
+            <w:pPr>
+              <w:jc w:val="center"/>
+              <w:rPr>
+                <w:rFonts w:ascii="Times New Roman" w:eastAsia="宋体" w:hAnsi="Times New Roman"/>
+              </w:rPr>
+            </w:pPr>
+          </w:p>
+        </w:tc>
+        <w:tc>
+          <w:tcPr>
+            <w:tcW w:w="1560" w:type="dxa"/>
+            <w:tcBorders>
+              <w:left w:val="single" w:sz="12" w:space="0" w:color="ED7D31" w:themeColor="accent2"/>
+            </w:tcBorders>
+          </w:tcPr>
+          <w:p>
+            <w:pPr>
+              <w:jc w:val="center"/>
+              <w:rPr>
+                <w:rFonts w:ascii="Times New Roman" w:eastAsia="宋体" w:hAnsi="Times New Roman" w:hint="eastAsia"/>
+              </w:rPr>
+            </w:pPr>
+            <w:r>
+              <w:rPr>
+                <w:rFonts w:ascii="Times New Roman" w:eastAsia="宋体" w:hAnsi="Times New Roman" w:hint="eastAsia"/>
+              </w:rPr>
+              <w:t>指令集</w:t>
+            </w:r>
+          </w:p>
+        </w:tc>
+        <w:tc>
+          <w:tcPr>
+            <w:tcW w:w="3501" w:type="dxa"/>
+          </w:tcPr>
+          <w:p>
+            <w:pPr>
+              <w:jc w:val="center"/>
+              <w:rPr>
+                <w:rFonts w:ascii="Times New Roman" w:eastAsia="宋体" w:hAnsi="Times New Roman" w:hint="eastAsia"/>
+              </w:rPr>
+            </w:pPr>
           </w:p>
         </w:tc>
         <w:tc>

--- a/知识体系/新名词记录.docx
+++ b/知识体系/新名词记录.docx
@@ -536,7 +536,7 @@
             <w:pPr>
               <w:jc w:val="center"/>
               <w:rPr>
-                <w:rFonts w:ascii="Times New Roman" w:eastAsia="宋体" w:hAnsi="Times New Roman" w:hint="eastAsia"/>
+                <w:rFonts w:ascii="Times New Roman" w:eastAsia="宋体" w:hAnsi="Times New Roman"/>
               </w:rPr>
             </w:pPr>
             <w:r>
@@ -634,7 +634,7 @@
             <w:pPr>
               <w:jc w:val="center"/>
               <w:rPr>
-                <w:rFonts w:ascii="Times New Roman" w:eastAsia="宋体" w:hAnsi="Times New Roman" w:hint="eastAsia"/>
+                <w:rFonts w:ascii="Times New Roman" w:eastAsia="宋体" w:hAnsi="Times New Roman"/>
               </w:rPr>
             </w:pPr>
             <w:r>
@@ -732,7 +732,7 @@
             <w:pPr>
               <w:jc w:val="center"/>
               <w:rPr>
-                <w:rFonts w:ascii="Times New Roman" w:eastAsia="宋体" w:hAnsi="Times New Roman" w:hint="eastAsia"/>
+                <w:rFonts w:ascii="Times New Roman" w:eastAsia="宋体" w:hAnsi="Times New Roman"/>
               </w:rPr>
             </w:pPr>
             <w:r>
@@ -848,7 +848,7 @@
             <w:pPr>
               <w:jc w:val="center"/>
               <w:rPr>
-                <w:rFonts w:ascii="Times New Roman" w:eastAsia="宋体" w:hAnsi="Times New Roman" w:hint="eastAsia"/>
+                <w:rFonts w:ascii="Times New Roman" w:eastAsia="宋体" w:hAnsi="Times New Roman"/>
               </w:rPr>
             </w:pPr>
             <w:r>
@@ -946,7 +946,7 @@
             <w:pPr>
               <w:jc w:val="center"/>
               <w:rPr>
-                <w:rFonts w:ascii="Times New Roman" w:eastAsia="宋体" w:hAnsi="Times New Roman" w:hint="eastAsia"/>
+                <w:rFonts w:ascii="Times New Roman" w:eastAsia="宋体" w:hAnsi="Times New Roman"/>
               </w:rPr>
             </w:pPr>
             <w:r>
@@ -1044,7 +1044,7 @@
             <w:pPr>
               <w:jc w:val="center"/>
               <w:rPr>
-                <w:rFonts w:ascii="Times New Roman" w:eastAsia="宋体" w:hAnsi="Times New Roman" w:hint="eastAsia"/>
+                <w:rFonts w:ascii="Times New Roman" w:eastAsia="宋体" w:hAnsi="Times New Roman"/>
               </w:rPr>
             </w:pPr>
             <w:r>
@@ -1804,7 +1804,7 @@
             <w:pPr>
               <w:jc w:val="center"/>
               <w:rPr>
-                <w:rFonts w:ascii="Times New Roman" w:eastAsia="宋体" w:hAnsi="Times New Roman" w:hint="eastAsia"/>
+                <w:rFonts w:ascii="Times New Roman" w:eastAsia="宋体" w:hAnsi="Times New Roman"/>
               </w:rPr>
             </w:pPr>
             <w:r>
@@ -1829,7 +1829,7 @@
             <w:pPr>
               <w:jc w:val="center"/>
               <w:rPr>
-                <w:rFonts w:ascii="Times New Roman" w:eastAsia="宋体" w:hAnsi="Times New Roman" w:hint="eastAsia"/>
+                <w:rFonts w:ascii="Times New Roman" w:eastAsia="宋体" w:hAnsi="Times New Roman"/>
               </w:rPr>
             </w:pPr>
           </w:p>
@@ -1896,7 +1896,7 @@
             <w:pPr>
               <w:jc w:val="center"/>
               <w:rPr>
-                <w:rFonts w:ascii="Times New Roman" w:eastAsia="宋体" w:hAnsi="Times New Roman" w:hint="eastAsia"/>
+                <w:rFonts w:ascii="Times New Roman" w:eastAsia="宋体" w:hAnsi="Times New Roman"/>
               </w:rPr>
             </w:pPr>
             <w:r>
@@ -1921,7 +1921,7 @@
             <w:pPr>
               <w:jc w:val="center"/>
               <w:rPr>
-                <w:rFonts w:ascii="Times New Roman" w:eastAsia="宋体" w:hAnsi="Times New Roman" w:hint="eastAsia"/>
+                <w:rFonts w:ascii="Times New Roman" w:eastAsia="宋体" w:hAnsi="Times New Roman"/>
               </w:rPr>
             </w:pPr>
             <w:r>
@@ -1980,7 +1980,7 @@
             <w:pPr>
               <w:jc w:val="center"/>
               <w:rPr>
-                <w:rFonts w:ascii="Times New Roman" w:eastAsia="宋体" w:hAnsi="Times New Roman" w:hint="eastAsia"/>
+                <w:rFonts w:ascii="Times New Roman" w:eastAsia="宋体" w:hAnsi="Times New Roman"/>
               </w:rPr>
             </w:pPr>
             <w:r>
@@ -1999,7 +1999,7 @@
             <w:pPr>
               <w:jc w:val="center"/>
               <w:rPr>
-                <w:rFonts w:ascii="Times New Roman" w:eastAsia="宋体" w:hAnsi="Times New Roman" w:hint="eastAsia"/>
+                <w:rFonts w:ascii="Times New Roman" w:eastAsia="宋体" w:hAnsi="Times New Roman"/>
               </w:rPr>
             </w:pPr>
           </w:p>
@@ -2080,7 +2080,7 @@
             <w:pPr>
               <w:jc w:val="center"/>
               <w:rPr>
-                <w:rFonts w:ascii="Times New Roman" w:eastAsia="宋体" w:hAnsi="Times New Roman" w:hint="eastAsia"/>
+                <w:rFonts w:ascii="Times New Roman" w:eastAsia="宋体" w:hAnsi="Times New Roman"/>
               </w:rPr>
             </w:pPr>
             <w:r>
@@ -2099,7 +2099,7 @@
             <w:pPr>
               <w:jc w:val="center"/>
               <w:rPr>
-                <w:rFonts w:ascii="Times New Roman" w:eastAsia="宋体" w:hAnsi="Times New Roman" w:hint="eastAsia"/>
+                <w:rFonts w:ascii="Times New Roman" w:eastAsia="宋体" w:hAnsi="Times New Roman"/>
               </w:rPr>
             </w:pPr>
           </w:p>
@@ -2152,7 +2152,7 @@
             <w:pPr>
               <w:jc w:val="center"/>
               <w:rPr>
-                <w:rFonts w:ascii="Times New Roman" w:eastAsia="宋体" w:hAnsi="Times New Roman" w:hint="eastAsia"/>
+                <w:rFonts w:ascii="Times New Roman" w:eastAsia="宋体" w:hAnsi="Times New Roman"/>
               </w:rPr>
             </w:pPr>
             <w:r>
@@ -2171,7 +2171,7 @@
             <w:pPr>
               <w:jc w:val="center"/>
               <w:rPr>
-                <w:rFonts w:ascii="Times New Roman" w:eastAsia="宋体" w:hAnsi="Times New Roman" w:hint="eastAsia"/>
+                <w:rFonts w:ascii="Times New Roman" w:eastAsia="宋体" w:hAnsi="Times New Roman"/>
               </w:rPr>
             </w:pPr>
           </w:p>
@@ -2224,7 +2224,7 @@
             <w:pPr>
               <w:jc w:val="center"/>
               <w:rPr>
-                <w:rFonts w:ascii="Times New Roman" w:eastAsia="宋体" w:hAnsi="Times New Roman" w:hint="eastAsia"/>
+                <w:rFonts w:ascii="Times New Roman" w:eastAsia="宋体" w:hAnsi="Times New Roman"/>
               </w:rPr>
             </w:pPr>
             <w:r>
@@ -2243,7 +2243,7 @@
             <w:pPr>
               <w:jc w:val="center"/>
               <w:rPr>
-                <w:rFonts w:ascii="Times New Roman" w:eastAsia="宋体" w:hAnsi="Times New Roman" w:hint="eastAsia"/>
+                <w:rFonts w:ascii="Times New Roman" w:eastAsia="宋体" w:hAnsi="Times New Roman"/>
               </w:rPr>
             </w:pPr>
           </w:p>
@@ -2296,7 +2296,7 @@
             <w:pPr>
               <w:jc w:val="center"/>
               <w:rPr>
-                <w:rFonts w:ascii="Times New Roman" w:eastAsia="宋体" w:hAnsi="Times New Roman" w:hint="eastAsia"/>
+                <w:rFonts w:ascii="Times New Roman" w:eastAsia="宋体" w:hAnsi="Times New Roman"/>
               </w:rPr>
             </w:pPr>
             <w:r>
@@ -2315,9 +2315,309 @@
             <w:pPr>
               <w:jc w:val="center"/>
               <w:rPr>
-                <w:rFonts w:ascii="Times New Roman" w:eastAsia="宋体" w:hAnsi="Times New Roman" w:hint="eastAsia"/>
-              </w:rPr>
-            </w:pPr>
+                <w:rFonts w:ascii="Times New Roman" w:eastAsia="宋体" w:hAnsi="Times New Roman"/>
+              </w:rPr>
+            </w:pPr>
+          </w:p>
+        </w:tc>
+        <w:tc>
+          <w:tcPr>
+            <w:tcW w:w="2060" w:type="dxa"/>
+          </w:tcPr>
+          <w:p>
+            <w:pPr>
+              <w:jc w:val="center"/>
+              <w:rPr>
+                <w:rFonts w:ascii="Times New Roman" w:eastAsia="宋体" w:hAnsi="Times New Roman"/>
+              </w:rPr>
+            </w:pPr>
+          </w:p>
+        </w:tc>
+      </w:tr>
+      <w:tr>
+        <w:trPr>
+          <w:trHeight w:val="391"/>
+        </w:trPr>
+        <w:tc>
+          <w:tcPr>
+            <w:tcW w:w="1119" w:type="dxa"/>
+            <w:tcBorders>
+              <w:top w:val="single" w:sz="12" w:space="0" w:color="ED7D31" w:themeColor="accent2"/>
+              <w:left w:val="single" w:sz="12" w:space="0" w:color="ED7D31" w:themeColor="accent2"/>
+              <w:bottom w:val="single" w:sz="12" w:space="0" w:color="ED7D31" w:themeColor="accent2"/>
+              <w:right w:val="single" w:sz="12" w:space="0" w:color="ED7D31" w:themeColor="accent2"/>
+            </w:tcBorders>
+          </w:tcPr>
+          <w:p>
+            <w:pPr>
+              <w:jc w:val="center"/>
+              <w:rPr>
+                <w:rFonts w:ascii="Times New Roman" w:eastAsia="宋体" w:hAnsi="Times New Roman"/>
+              </w:rPr>
+            </w:pPr>
+          </w:p>
+        </w:tc>
+        <w:tc>
+          <w:tcPr>
+            <w:tcW w:w="1560" w:type="dxa"/>
+            <w:tcBorders>
+              <w:left w:val="single" w:sz="12" w:space="0" w:color="ED7D31" w:themeColor="accent2"/>
+            </w:tcBorders>
+          </w:tcPr>
+          <w:p>
+            <w:pPr>
+              <w:jc w:val="center"/>
+              <w:rPr>
+                <w:rFonts w:ascii="Times New Roman" w:eastAsia="宋体" w:hAnsi="Times New Roman" w:hint="eastAsia"/>
+              </w:rPr>
+            </w:pPr>
+            <w:r>
+              <w:rPr>
+                <w:rFonts w:ascii="Times New Roman" w:eastAsia="宋体" w:hAnsi="Times New Roman" w:hint="eastAsia"/>
+              </w:rPr>
+              <w:t>滤波电容</w:t>
+            </w:r>
+          </w:p>
+        </w:tc>
+        <w:tc>
+          <w:tcPr>
+            <w:tcW w:w="3501" w:type="dxa"/>
+          </w:tcPr>
+          <w:p>
+            <w:pPr>
+              <w:jc w:val="center"/>
+              <w:rPr>
+                <w:rFonts w:ascii="Times New Roman" w:eastAsia="宋体" w:hAnsi="Times New Roman"/>
+              </w:rPr>
+            </w:pPr>
+          </w:p>
+        </w:tc>
+        <w:tc>
+          <w:tcPr>
+            <w:tcW w:w="2060" w:type="dxa"/>
+          </w:tcPr>
+          <w:p>
+            <w:pPr>
+              <w:jc w:val="center"/>
+              <w:rPr>
+                <w:rFonts w:ascii="Times New Roman" w:eastAsia="宋体" w:hAnsi="Times New Roman"/>
+              </w:rPr>
+            </w:pPr>
+          </w:p>
+        </w:tc>
+      </w:tr>
+      <w:tr>
+        <w:trPr>
+          <w:trHeight w:val="391"/>
+        </w:trPr>
+        <w:tc>
+          <w:tcPr>
+            <w:tcW w:w="1119" w:type="dxa"/>
+            <w:tcBorders>
+              <w:top w:val="single" w:sz="12" w:space="0" w:color="ED7D31" w:themeColor="accent2"/>
+              <w:left w:val="single" w:sz="12" w:space="0" w:color="ED7D31" w:themeColor="accent2"/>
+              <w:bottom w:val="single" w:sz="12" w:space="0" w:color="ED7D31" w:themeColor="accent2"/>
+              <w:right w:val="single" w:sz="12" w:space="0" w:color="ED7D31" w:themeColor="accent2"/>
+            </w:tcBorders>
+          </w:tcPr>
+          <w:p>
+            <w:pPr>
+              <w:jc w:val="center"/>
+              <w:rPr>
+                <w:rFonts w:ascii="Times New Roman" w:eastAsia="宋体" w:hAnsi="Times New Roman"/>
+              </w:rPr>
+            </w:pPr>
+          </w:p>
+        </w:tc>
+        <w:tc>
+          <w:tcPr>
+            <w:tcW w:w="1560" w:type="dxa"/>
+            <w:tcBorders>
+              <w:left w:val="single" w:sz="12" w:space="0" w:color="ED7D31" w:themeColor="accent2"/>
+            </w:tcBorders>
+          </w:tcPr>
+          <w:p>
+            <w:pPr>
+              <w:jc w:val="center"/>
+              <w:rPr>
+                <w:rFonts w:ascii="Times New Roman" w:eastAsia="宋体" w:hAnsi="Times New Roman" w:hint="eastAsia"/>
+              </w:rPr>
+            </w:pPr>
+            <w:r>
+              <w:rPr>
+                <w:rFonts w:ascii="Times New Roman" w:eastAsia="宋体" w:hAnsi="Times New Roman" w:hint="eastAsia"/>
+              </w:rPr>
+              <w:t>去耦电容</w:t>
+            </w:r>
+          </w:p>
+        </w:tc>
+        <w:tc>
+          <w:tcPr>
+            <w:tcW w:w="3501" w:type="dxa"/>
+          </w:tcPr>
+          <w:p>
+            <w:pPr>
+              <w:jc w:val="center"/>
+              <w:rPr>
+                <w:rFonts w:ascii="Times New Roman" w:eastAsia="宋体" w:hAnsi="Times New Roman"/>
+              </w:rPr>
+            </w:pPr>
+          </w:p>
+        </w:tc>
+        <w:tc>
+          <w:tcPr>
+            <w:tcW w:w="2060" w:type="dxa"/>
+          </w:tcPr>
+          <w:p>
+            <w:pPr>
+              <w:jc w:val="center"/>
+              <w:rPr>
+                <w:rFonts w:ascii="Times New Roman" w:eastAsia="宋体" w:hAnsi="Times New Roman"/>
+              </w:rPr>
+            </w:pPr>
+          </w:p>
+        </w:tc>
+      </w:tr>
+      <w:tr>
+        <w:trPr>
+          <w:trHeight w:val="391"/>
+        </w:trPr>
+        <w:tc>
+          <w:tcPr>
+            <w:tcW w:w="1119" w:type="dxa"/>
+            <w:tcBorders>
+              <w:top w:val="single" w:sz="12" w:space="0" w:color="ED7D31" w:themeColor="accent2"/>
+              <w:left w:val="single" w:sz="12" w:space="0" w:color="ED7D31" w:themeColor="accent2"/>
+              <w:bottom w:val="single" w:sz="12" w:space="0" w:color="ED7D31" w:themeColor="accent2"/>
+              <w:right w:val="single" w:sz="12" w:space="0" w:color="ED7D31" w:themeColor="accent2"/>
+            </w:tcBorders>
+          </w:tcPr>
+          <w:p>
+            <w:pPr>
+              <w:jc w:val="center"/>
+              <w:rPr>
+                <w:rFonts w:ascii="Times New Roman" w:eastAsia="宋体" w:hAnsi="Times New Roman"/>
+              </w:rPr>
+            </w:pPr>
+          </w:p>
+        </w:tc>
+        <w:tc>
+          <w:tcPr>
+            <w:tcW w:w="1560" w:type="dxa"/>
+            <w:tcBorders>
+              <w:left w:val="single" w:sz="12" w:space="0" w:color="ED7D31" w:themeColor="accent2"/>
+            </w:tcBorders>
+          </w:tcPr>
+          <w:p>
+            <w:pPr>
+              <w:jc w:val="center"/>
+              <w:rPr>
+                <w:rFonts w:ascii="Times New Roman" w:eastAsia="宋体" w:hAnsi="Times New Roman" w:hint="eastAsia"/>
+              </w:rPr>
+            </w:pPr>
+            <w:r>
+              <w:rPr>
+                <w:rFonts w:ascii="Times New Roman" w:eastAsia="宋体" w:hAnsi="Times New Roman" w:hint="eastAsia"/>
+              </w:rPr>
+              <w:t>旁路电容</w:t>
+            </w:r>
+          </w:p>
+        </w:tc>
+        <w:tc>
+          <w:tcPr>
+            <w:tcW w:w="3501" w:type="dxa"/>
+          </w:tcPr>
+          <w:p>
+            <w:pPr>
+              <w:jc w:val="center"/>
+              <w:rPr>
+                <w:rFonts w:ascii="Times New Roman" w:eastAsia="宋体" w:hAnsi="Times New Roman"/>
+              </w:rPr>
+            </w:pPr>
+          </w:p>
+        </w:tc>
+        <w:tc>
+          <w:tcPr>
+            <w:tcW w:w="2060" w:type="dxa"/>
+          </w:tcPr>
+          <w:p>
+            <w:pPr>
+              <w:jc w:val="center"/>
+              <w:rPr>
+                <w:rFonts w:ascii="Times New Roman" w:eastAsia="宋体" w:hAnsi="Times New Roman"/>
+              </w:rPr>
+            </w:pPr>
+          </w:p>
+        </w:tc>
+      </w:tr>
+      <w:tr>
+        <w:trPr>
+          <w:trHeight w:val="391"/>
+        </w:trPr>
+        <w:tc>
+          <w:tcPr>
+            <w:tcW w:w="1119" w:type="dxa"/>
+            <w:tcBorders>
+              <w:top w:val="single" w:sz="12" w:space="0" w:color="ED7D31" w:themeColor="accent2"/>
+              <w:left w:val="single" w:sz="12" w:space="0" w:color="ED7D31" w:themeColor="accent2"/>
+              <w:bottom w:val="single" w:sz="12" w:space="0" w:color="ED7D31" w:themeColor="accent2"/>
+              <w:right w:val="single" w:sz="12" w:space="0" w:color="ED7D31" w:themeColor="accent2"/>
+            </w:tcBorders>
+          </w:tcPr>
+          <w:p>
+            <w:pPr>
+              <w:jc w:val="center"/>
+              <w:rPr>
+                <w:rFonts w:ascii="Times New Roman" w:eastAsia="宋体" w:hAnsi="Times New Roman"/>
+              </w:rPr>
+            </w:pPr>
+          </w:p>
+        </w:tc>
+        <w:tc>
+          <w:tcPr>
+            <w:tcW w:w="1560" w:type="dxa"/>
+            <w:tcBorders>
+              <w:left w:val="single" w:sz="12" w:space="0" w:color="ED7D31" w:themeColor="accent2"/>
+            </w:tcBorders>
+          </w:tcPr>
+          <w:p>
+            <w:pPr>
+              <w:jc w:val="center"/>
+              <w:rPr>
+                <w:rFonts w:ascii="Times New Roman" w:eastAsia="宋体" w:hAnsi="Times New Roman" w:hint="eastAsia"/>
+              </w:rPr>
+            </w:pPr>
+            <w:r>
+              <w:rPr>
+                <w:rFonts w:ascii="Times New Roman" w:eastAsia="宋体" w:hAnsi="Times New Roman" w:hint="eastAsia"/>
+              </w:rPr>
+              <w:t>I</w:t>
+            </w:r>
+            <w:r>
+              <w:rPr>
+                <w:rFonts w:ascii="Times New Roman" w:eastAsia="宋体" w:hAnsi="Times New Roman"/>
+              </w:rPr>
+              <w:t>2S</w:t>
+            </w:r>
+          </w:p>
+        </w:tc>
+        <w:tc>
+          <w:tcPr>
+            <w:tcW w:w="3501" w:type="dxa"/>
+          </w:tcPr>
+          <w:p>
+            <w:pPr>
+              <w:jc w:val="center"/>
+              <w:rPr>
+                <w:rFonts w:ascii="Times New Roman" w:eastAsia="宋体" w:hAnsi="Times New Roman" w:hint="eastAsia"/>
+              </w:rPr>
+            </w:pPr>
+            <w:r>
+              <w:rPr>
+                <w:rFonts w:ascii="Times New Roman" w:eastAsia="宋体" w:hAnsi="Times New Roman" w:hint="eastAsia"/>
+              </w:rPr>
+              <w:t>音频总线</w:t>
+            </w:r>
           </w:p>
         </w:tc>
         <w:tc>
@@ -2344,14 +2644,6 @@
           <w:szCs w:val="32"/>
         </w:rPr>
       </w:pPr>
-      <w:r>
-        <w:rPr>
-          <w:rFonts w:ascii="Times New Roman" w:eastAsia="宋体" w:hAnsi="Times New Roman" w:hint="eastAsia"/>
-          <w:sz w:val="28"/>
-          <w:szCs w:val="32"/>
-        </w:rPr>
-        <w:t>名词解析</w:t>
-      </w:r>
     </w:p>
     <w:sectPr>
       <w:pgSz w:w="11906" w:h="16838"/>

--- a/知识体系/新名词记录.docx
+++ b/知识体系/新名词记录.docx
@@ -2368,7 +2368,7 @@
             <w:pPr>
               <w:jc w:val="center"/>
               <w:rPr>
-                <w:rFonts w:ascii="Times New Roman" w:eastAsia="宋体" w:hAnsi="Times New Roman" w:hint="eastAsia"/>
+                <w:rFonts w:ascii="Times New Roman" w:eastAsia="宋体" w:hAnsi="Times New Roman"/>
               </w:rPr>
             </w:pPr>
             <w:r>
@@ -2440,7 +2440,7 @@
             <w:pPr>
               <w:jc w:val="center"/>
               <w:rPr>
-                <w:rFonts w:ascii="Times New Roman" w:eastAsia="宋体" w:hAnsi="Times New Roman" w:hint="eastAsia"/>
+                <w:rFonts w:ascii="Times New Roman" w:eastAsia="宋体" w:hAnsi="Times New Roman"/>
               </w:rPr>
             </w:pPr>
             <w:r>
@@ -2512,7 +2512,7 @@
             <w:pPr>
               <w:jc w:val="center"/>
               <w:rPr>
-                <w:rFonts w:ascii="Times New Roman" w:eastAsia="宋体" w:hAnsi="Times New Roman" w:hint="eastAsia"/>
+                <w:rFonts w:ascii="Times New Roman" w:eastAsia="宋体" w:hAnsi="Times New Roman"/>
               </w:rPr>
             </w:pPr>
             <w:r>
@@ -2584,7 +2584,7 @@
             <w:pPr>
               <w:jc w:val="center"/>
               <w:rPr>
-                <w:rFonts w:ascii="Times New Roman" w:eastAsia="宋体" w:hAnsi="Times New Roman" w:hint="eastAsia"/>
+                <w:rFonts w:ascii="Times New Roman" w:eastAsia="宋体" w:hAnsi="Times New Roman"/>
               </w:rPr>
             </w:pPr>
             <w:r>
@@ -2609,7 +2609,7 @@
             <w:pPr>
               <w:jc w:val="center"/>
               <w:rPr>
-                <w:rFonts w:ascii="Times New Roman" w:eastAsia="宋体" w:hAnsi="Times New Roman" w:hint="eastAsia"/>
+                <w:rFonts w:ascii="Times New Roman" w:eastAsia="宋体" w:hAnsi="Times New Roman"/>
               </w:rPr>
             </w:pPr>
             <w:r>
@@ -2629,6 +2629,932 @@
               <w:jc w:val="center"/>
               <w:rPr>
                 <w:rFonts w:ascii="Times New Roman" w:eastAsia="宋体" w:hAnsi="Times New Roman"/>
+              </w:rPr>
+            </w:pPr>
+          </w:p>
+        </w:tc>
+      </w:tr>
+      <w:tr>
+        <w:trPr>
+          <w:trHeight w:val="391"/>
+        </w:trPr>
+        <w:tc>
+          <w:tcPr>
+            <w:tcW w:w="1119" w:type="dxa"/>
+            <w:tcBorders>
+              <w:top w:val="single" w:sz="12" w:space="0" w:color="ED7D31" w:themeColor="accent2"/>
+              <w:left w:val="single" w:sz="12" w:space="0" w:color="ED7D31" w:themeColor="accent2"/>
+              <w:bottom w:val="single" w:sz="12" w:space="0" w:color="ED7D31" w:themeColor="accent2"/>
+              <w:right w:val="single" w:sz="12" w:space="0" w:color="ED7D31" w:themeColor="accent2"/>
+            </w:tcBorders>
+          </w:tcPr>
+          <w:p>
+            <w:pPr>
+              <w:jc w:val="center"/>
+              <w:rPr>
+                <w:rFonts w:ascii="Times New Roman" w:eastAsia="宋体" w:hAnsi="Times New Roman"/>
+              </w:rPr>
+            </w:pPr>
+          </w:p>
+        </w:tc>
+        <w:tc>
+          <w:tcPr>
+            <w:tcW w:w="1560" w:type="dxa"/>
+            <w:tcBorders>
+              <w:left w:val="single" w:sz="12" w:space="0" w:color="ED7D31" w:themeColor="accent2"/>
+            </w:tcBorders>
+          </w:tcPr>
+          <w:p>
+            <w:pPr>
+              <w:jc w:val="center"/>
+              <w:rPr>
+                <w:rFonts w:ascii="Times New Roman" w:eastAsia="宋体" w:hAnsi="Times New Roman" w:hint="eastAsia"/>
+              </w:rPr>
+            </w:pPr>
+            <w:r>
+              <w:rPr>
+                <w:rFonts w:ascii="Times New Roman" w:eastAsia="宋体" w:hAnsi="Times New Roman" w:hint="eastAsia"/>
+              </w:rPr>
+              <w:t>枚举</w:t>
+            </w:r>
+          </w:p>
+        </w:tc>
+        <w:tc>
+          <w:tcPr>
+            <w:tcW w:w="3501" w:type="dxa"/>
+          </w:tcPr>
+          <w:p>
+            <w:pPr>
+              <w:jc w:val="center"/>
+              <w:rPr>
+                <w:rFonts w:ascii="Times New Roman" w:eastAsia="宋体" w:hAnsi="Times New Roman" w:hint="eastAsia"/>
+              </w:rPr>
+            </w:pPr>
+            <w:r>
+              <w:rPr>
+                <w:rFonts w:ascii="Times New Roman" w:eastAsia="宋体" w:hAnsi="Times New Roman" w:hint="eastAsia"/>
+              </w:rPr>
+              <w:t>把一个集合里面的元素一个一个列举出来</w:t>
+            </w:r>
+          </w:p>
+        </w:tc>
+        <w:tc>
+          <w:tcPr>
+            <w:tcW w:w="2060" w:type="dxa"/>
+          </w:tcPr>
+          <w:p>
+            <w:pPr>
+              <w:jc w:val="center"/>
+              <w:rPr>
+                <w:rFonts w:ascii="Times New Roman" w:eastAsia="宋体" w:hAnsi="Times New Roman"/>
+              </w:rPr>
+            </w:pPr>
+          </w:p>
+        </w:tc>
+      </w:tr>
+      <w:tr>
+        <w:trPr>
+          <w:trHeight w:val="391"/>
+        </w:trPr>
+        <w:tc>
+          <w:tcPr>
+            <w:tcW w:w="1119" w:type="dxa"/>
+            <w:tcBorders>
+              <w:top w:val="single" w:sz="12" w:space="0" w:color="ED7D31" w:themeColor="accent2"/>
+              <w:left w:val="single" w:sz="12" w:space="0" w:color="ED7D31" w:themeColor="accent2"/>
+              <w:bottom w:val="single" w:sz="12" w:space="0" w:color="ED7D31" w:themeColor="accent2"/>
+              <w:right w:val="single" w:sz="12" w:space="0" w:color="ED7D31" w:themeColor="accent2"/>
+            </w:tcBorders>
+          </w:tcPr>
+          <w:p>
+            <w:pPr>
+              <w:jc w:val="center"/>
+              <w:rPr>
+                <w:rFonts w:ascii="Times New Roman" w:eastAsia="宋体" w:hAnsi="Times New Roman"/>
+              </w:rPr>
+            </w:pPr>
+          </w:p>
+        </w:tc>
+        <w:tc>
+          <w:tcPr>
+            <w:tcW w:w="1560" w:type="dxa"/>
+            <w:tcBorders>
+              <w:left w:val="single" w:sz="12" w:space="0" w:color="ED7D31" w:themeColor="accent2"/>
+            </w:tcBorders>
+          </w:tcPr>
+          <w:p>
+            <w:pPr>
+              <w:jc w:val="center"/>
+              <w:rPr>
+                <w:rFonts w:ascii="Times New Roman" w:eastAsia="宋体" w:hAnsi="Times New Roman" w:hint="eastAsia"/>
+              </w:rPr>
+            </w:pPr>
+            <w:r>
+              <w:rPr>
+                <w:rFonts w:ascii="Times New Roman" w:eastAsia="宋体" w:hAnsi="Times New Roman" w:hint="eastAsia"/>
+              </w:rPr>
+              <w:t>自举</w:t>
+            </w:r>
+          </w:p>
+        </w:tc>
+        <w:tc>
+          <w:tcPr>
+            <w:tcW w:w="3501" w:type="dxa"/>
+          </w:tcPr>
+          <w:p>
+            <w:pPr>
+              <w:jc w:val="center"/>
+              <w:rPr>
+                <w:rFonts w:ascii="Times New Roman" w:eastAsia="宋体" w:hAnsi="Times New Roman" w:hint="eastAsia"/>
+              </w:rPr>
+            </w:pPr>
+            <w:r>
+              <w:rPr>
+                <w:rFonts w:ascii="Times New Roman" w:eastAsia="宋体" w:hAnsi="Times New Roman" w:hint="eastAsia"/>
+              </w:rPr>
+              <w:t>计算机设备使用硬件加载的程序，用于初始化足够的软件来查找并加载功能完整的操作系统。</w:t>
+            </w:r>
+          </w:p>
+        </w:tc>
+        <w:tc>
+          <w:tcPr>
+            <w:tcW w:w="2060" w:type="dxa"/>
+          </w:tcPr>
+          <w:p>
+            <w:pPr>
+              <w:jc w:val="center"/>
+              <w:rPr>
+                <w:rFonts w:ascii="Times New Roman" w:eastAsia="宋体" w:hAnsi="Times New Roman"/>
+              </w:rPr>
+            </w:pPr>
+          </w:p>
+        </w:tc>
+      </w:tr>
+      <w:tr>
+        <w:trPr>
+          <w:trHeight w:val="391"/>
+        </w:trPr>
+        <w:tc>
+          <w:tcPr>
+            <w:tcW w:w="1119" w:type="dxa"/>
+            <w:tcBorders>
+              <w:top w:val="single" w:sz="12" w:space="0" w:color="ED7D31" w:themeColor="accent2"/>
+              <w:left w:val="single" w:sz="12" w:space="0" w:color="ED7D31" w:themeColor="accent2"/>
+              <w:bottom w:val="single" w:sz="12" w:space="0" w:color="ED7D31" w:themeColor="accent2"/>
+              <w:right w:val="single" w:sz="12" w:space="0" w:color="ED7D31" w:themeColor="accent2"/>
+            </w:tcBorders>
+          </w:tcPr>
+          <w:p>
+            <w:pPr>
+              <w:jc w:val="center"/>
+              <w:rPr>
+                <w:rFonts w:ascii="Times New Roman" w:eastAsia="宋体" w:hAnsi="Times New Roman"/>
+              </w:rPr>
+            </w:pPr>
+            <w:r>
+              <w:rPr>
+                <w:rFonts w:ascii="Times New Roman" w:eastAsia="宋体" w:hAnsi="Times New Roman" w:hint="eastAsia"/>
+              </w:rPr>
+              <w:t>3</w:t>
+            </w:r>
+            <w:r>
+              <w:rPr>
+                <w:rFonts w:ascii="Times New Roman" w:eastAsia="宋体" w:hAnsi="Times New Roman"/>
+              </w:rPr>
+              <w:t>2</w:t>
+            </w:r>
+          </w:p>
+        </w:tc>
+        <w:tc>
+          <w:tcPr>
+            <w:tcW w:w="1560" w:type="dxa"/>
+            <w:tcBorders>
+              <w:left w:val="single" w:sz="12" w:space="0" w:color="ED7D31" w:themeColor="accent2"/>
+            </w:tcBorders>
+          </w:tcPr>
+          <w:p>
+            <w:pPr>
+              <w:jc w:val="center"/>
+              <w:rPr>
+                <w:rFonts w:ascii="Times New Roman" w:eastAsia="宋体" w:hAnsi="Times New Roman" w:hint="eastAsia"/>
+              </w:rPr>
+            </w:pPr>
+            <w:r>
+              <w:rPr>
+                <w:rFonts w:ascii="Times New Roman" w:eastAsia="宋体" w:hAnsi="Times New Roman" w:hint="eastAsia"/>
+              </w:rPr>
+              <w:t>I</w:t>
+            </w:r>
+            <w:r>
+              <w:rPr>
+                <w:rFonts w:ascii="Times New Roman" w:eastAsia="宋体" w:hAnsi="Times New Roman"/>
+              </w:rPr>
+              <w:t>RQ</w:t>
+            </w:r>
+          </w:p>
+        </w:tc>
+        <w:tc>
+          <w:tcPr>
+            <w:tcW w:w="3501" w:type="dxa"/>
+          </w:tcPr>
+          <w:p>
+            <w:pPr>
+              <w:jc w:val="center"/>
+              <w:rPr>
+                <w:rFonts w:ascii="Times New Roman" w:eastAsia="宋体" w:hAnsi="Times New Roman" w:hint="eastAsia"/>
+              </w:rPr>
+            </w:pPr>
+            <w:r>
+              <w:rPr>
+                <w:rFonts w:ascii="Times New Roman" w:eastAsia="宋体" w:hAnsi="Times New Roman" w:hint="eastAsia"/>
+              </w:rPr>
+              <w:t>中断</w:t>
+            </w:r>
+          </w:p>
+        </w:tc>
+        <w:tc>
+          <w:tcPr>
+            <w:tcW w:w="2060" w:type="dxa"/>
+          </w:tcPr>
+          <w:p>
+            <w:pPr>
+              <w:jc w:val="center"/>
+              <w:rPr>
+                <w:rFonts w:ascii="Times New Roman" w:eastAsia="宋体" w:hAnsi="Times New Roman"/>
+              </w:rPr>
+            </w:pPr>
+          </w:p>
+        </w:tc>
+      </w:tr>
+    </w:tbl>
+    <w:p>
+      <w:pPr>
+        <w:jc w:val="center"/>
+      </w:pPr>
+      <w:r>
+        <w:rPr>
+          <w:rFonts w:hint="eastAsia"/>
+        </w:rPr>
+        <w:t>中断</w:t>
+      </w:r>
+      <w:hyperlink r:id="rId6" w:history="1">
+        <w:r>
+          <w:rPr>
+            <w:rStyle w:val="aa"/>
+          </w:rPr>
+          <w:t>https://newsupport.lenovo.com.cn/commonProblemsDetail.html?noteid=028342</w:t>
+        </w:r>
+      </w:hyperlink>
+    </w:p>
+    <w:tbl>
+      <w:tblPr>
+        <w:tblStyle w:val="a7"/>
+        <w:tblW w:w="0" w:type="auto"/>
+        <w:tblLook w:val="04A0" w:firstRow="1" w:lastRow="0" w:firstColumn="1" w:lastColumn="0" w:noHBand="0" w:noVBand="1"/>
+      </w:tblPr>
+      <w:tblGrid>
+        <w:gridCol w:w="1128"/>
+        <w:gridCol w:w="1559"/>
+        <w:gridCol w:w="3528"/>
+        <w:gridCol w:w="2071"/>
+      </w:tblGrid>
+      <w:tr>
+        <w:tc>
+          <w:tcPr>
+            <w:tcW w:w="1129" w:type="dxa"/>
+            <w:tcBorders>
+              <w:top w:val="single" w:sz="12" w:space="0" w:color="ED7D31" w:themeColor="accent2"/>
+              <w:left w:val="single" w:sz="12" w:space="0" w:color="ED7D31" w:themeColor="accent2"/>
+              <w:bottom w:val="single" w:sz="12" w:space="0" w:color="ED7D31" w:themeColor="accent2"/>
+              <w:right w:val="single" w:sz="12" w:space="0" w:color="ED7D31" w:themeColor="accent2"/>
+            </w:tcBorders>
+          </w:tcPr>
+          <w:p>
+            <w:pPr>
+              <w:jc w:val="center"/>
+              <w:rPr>
+                <w:rFonts w:ascii="Times New Roman" w:eastAsia="宋体" w:hAnsi="Times New Roman"/>
+              </w:rPr>
+            </w:pPr>
+            <w:r>
+              <w:rPr>
+                <w:rFonts w:ascii="Times New Roman" w:eastAsia="宋体" w:hAnsi="Times New Roman" w:hint="eastAsia"/>
+              </w:rPr>
+              <w:t>分类</w:t>
+            </w:r>
+          </w:p>
+        </w:tc>
+        <w:tc>
+          <w:tcPr>
+            <w:tcW w:w="1560" w:type="dxa"/>
+            <w:tcBorders>
+              <w:left w:val="single" w:sz="12" w:space="0" w:color="ED7D31" w:themeColor="accent2"/>
+            </w:tcBorders>
+          </w:tcPr>
+          <w:p>
+            <w:pPr>
+              <w:jc w:val="center"/>
+              <w:rPr>
+                <w:rFonts w:ascii="Times New Roman" w:eastAsia="宋体" w:hAnsi="Times New Roman"/>
+              </w:rPr>
+            </w:pPr>
+            <w:r>
+              <w:rPr>
+                <w:rFonts w:ascii="Times New Roman" w:eastAsia="宋体" w:hAnsi="Times New Roman" w:hint="eastAsia"/>
+              </w:rPr>
+              <w:t>名称</w:t>
+            </w:r>
+          </w:p>
+        </w:tc>
+        <w:tc>
+          <w:tcPr>
+            <w:tcW w:w="3533" w:type="dxa"/>
+          </w:tcPr>
+          <w:p>
+            <w:pPr>
+              <w:jc w:val="center"/>
+              <w:rPr>
+                <w:rFonts w:ascii="Times New Roman" w:eastAsia="宋体" w:hAnsi="Times New Roman"/>
+              </w:rPr>
+            </w:pPr>
+            <w:r>
+              <w:rPr>
+                <w:rFonts w:ascii="Times New Roman" w:eastAsia="宋体" w:hAnsi="Times New Roman" w:hint="eastAsia"/>
+              </w:rPr>
+              <w:t>解释</w:t>
+            </w:r>
+          </w:p>
+        </w:tc>
+        <w:tc>
+          <w:tcPr>
+            <w:tcW w:w="2074" w:type="dxa"/>
+          </w:tcPr>
+          <w:p>
+            <w:pPr>
+              <w:jc w:val="center"/>
+              <w:rPr>
+                <w:rFonts w:ascii="Times New Roman" w:eastAsia="宋体" w:hAnsi="Times New Roman"/>
+              </w:rPr>
+            </w:pPr>
+            <w:r>
+              <w:rPr>
+                <w:rFonts w:ascii="Times New Roman" w:eastAsia="宋体" w:hAnsi="Times New Roman" w:hint="eastAsia"/>
+              </w:rPr>
+              <w:t>备注</w:t>
+            </w:r>
+          </w:p>
+        </w:tc>
+      </w:tr>
+      <w:tr>
+        <w:tc>
+          <w:tcPr>
+            <w:tcW w:w="1129" w:type="dxa"/>
+            <w:tcBorders>
+              <w:top w:val="single" w:sz="12" w:space="0" w:color="ED7D31" w:themeColor="accent2"/>
+              <w:left w:val="single" w:sz="12" w:space="0" w:color="ED7D31" w:themeColor="accent2"/>
+              <w:bottom w:val="single" w:sz="12" w:space="0" w:color="ED7D31" w:themeColor="accent2"/>
+              <w:right w:val="single" w:sz="12" w:space="0" w:color="ED7D31" w:themeColor="accent2"/>
+            </w:tcBorders>
+          </w:tcPr>
+          <w:p>
+            <w:pPr>
+              <w:jc w:val="center"/>
+              <w:rPr>
+                <w:rFonts w:ascii="Times New Roman" w:eastAsia="宋体" w:hAnsi="Times New Roman" w:hint="eastAsia"/>
+              </w:rPr>
+            </w:pPr>
+          </w:p>
+        </w:tc>
+        <w:tc>
+          <w:tcPr>
+            <w:tcW w:w="1560" w:type="dxa"/>
+            <w:tcBorders>
+              <w:left w:val="single" w:sz="12" w:space="0" w:color="ED7D31" w:themeColor="accent2"/>
+            </w:tcBorders>
+          </w:tcPr>
+          <w:p>
+            <w:pPr>
+              <w:jc w:val="center"/>
+              <w:rPr>
+                <w:rFonts w:ascii="Times New Roman" w:eastAsia="宋体" w:hAnsi="Times New Roman" w:hint="eastAsia"/>
+              </w:rPr>
+            </w:pPr>
+            <w:r>
+              <w:rPr>
+                <w:rFonts w:ascii="Times New Roman" w:eastAsia="宋体" w:hAnsi="Times New Roman" w:hint="eastAsia"/>
+              </w:rPr>
+              <w:t>驱动的</w:t>
+            </w:r>
+            <w:r>
+              <w:rPr>
+                <w:rFonts w:ascii="Times New Roman" w:eastAsia="宋体" w:hAnsi="Times New Roman"/>
+              </w:rPr>
+              <w:t>B</w:t>
+            </w:r>
+            <w:r>
+              <w:rPr>
+                <w:rFonts w:ascii="Times New Roman" w:eastAsia="宋体" w:hAnsi="Times New Roman" w:hint="eastAsia"/>
+              </w:rPr>
+              <w:t>uffer</w:t>
+            </w:r>
+          </w:p>
+        </w:tc>
+        <w:tc>
+          <w:tcPr>
+            <w:tcW w:w="3533" w:type="dxa"/>
+          </w:tcPr>
+          <w:p>
+            <w:pPr>
+              <w:jc w:val="center"/>
+              <w:rPr>
+                <w:rFonts w:ascii="Times New Roman" w:eastAsia="宋体" w:hAnsi="Times New Roman" w:hint="eastAsia"/>
+              </w:rPr>
+            </w:pPr>
+          </w:p>
+        </w:tc>
+        <w:tc>
+          <w:tcPr>
+            <w:tcW w:w="2074" w:type="dxa"/>
+          </w:tcPr>
+          <w:p>
+            <w:pPr>
+              <w:jc w:val="center"/>
+              <w:rPr>
+                <w:rFonts w:ascii="Times New Roman" w:eastAsia="宋体" w:hAnsi="Times New Roman" w:hint="eastAsia"/>
+              </w:rPr>
+            </w:pPr>
+          </w:p>
+        </w:tc>
+      </w:tr>
+      <w:tr>
+        <w:tc>
+          <w:tcPr>
+            <w:tcW w:w="1129" w:type="dxa"/>
+            <w:tcBorders>
+              <w:top w:val="single" w:sz="12" w:space="0" w:color="ED7D31" w:themeColor="accent2"/>
+              <w:left w:val="single" w:sz="12" w:space="0" w:color="ED7D31" w:themeColor="accent2"/>
+              <w:bottom w:val="single" w:sz="12" w:space="0" w:color="ED7D31" w:themeColor="accent2"/>
+              <w:right w:val="single" w:sz="12" w:space="0" w:color="ED7D31" w:themeColor="accent2"/>
+            </w:tcBorders>
+          </w:tcPr>
+          <w:p>
+            <w:pPr>
+              <w:jc w:val="center"/>
+              <w:rPr>
+                <w:rFonts w:ascii="Times New Roman" w:eastAsia="宋体" w:hAnsi="Times New Roman" w:hint="eastAsia"/>
+              </w:rPr>
+            </w:pPr>
+            <w:r>
+              <w:rPr>
+                <w:rFonts w:ascii="Times New Roman" w:eastAsia="宋体" w:hAnsi="Times New Roman" w:hint="eastAsia"/>
+              </w:rPr>
+              <w:t>U</w:t>
+            </w:r>
+            <w:r>
+              <w:rPr>
+                <w:rFonts w:ascii="Times New Roman" w:eastAsia="宋体" w:hAnsi="Times New Roman"/>
+              </w:rPr>
+              <w:t>SB</w:t>
+            </w:r>
+          </w:p>
+        </w:tc>
+        <w:tc>
+          <w:tcPr>
+            <w:tcW w:w="1560" w:type="dxa"/>
+            <w:tcBorders>
+              <w:left w:val="single" w:sz="12" w:space="0" w:color="ED7D31" w:themeColor="accent2"/>
+            </w:tcBorders>
+          </w:tcPr>
+          <w:p>
+            <w:pPr>
+              <w:jc w:val="center"/>
+              <w:rPr>
+                <w:rFonts w:ascii="Times New Roman" w:eastAsia="宋体" w:hAnsi="Times New Roman" w:hint="eastAsia"/>
+              </w:rPr>
+            </w:pPr>
+            <w:r>
+              <w:rPr>
+                <w:rFonts w:ascii="Times New Roman" w:eastAsia="宋体" w:hAnsi="Times New Roman" w:hint="eastAsia"/>
+              </w:rPr>
+              <w:t>O</w:t>
+            </w:r>
+            <w:r>
+              <w:rPr>
+                <w:rFonts w:ascii="Times New Roman" w:eastAsia="宋体" w:hAnsi="Times New Roman"/>
+              </w:rPr>
+              <w:t>TG</w:t>
+            </w:r>
+          </w:p>
+        </w:tc>
+        <w:tc>
+          <w:tcPr>
+            <w:tcW w:w="3533" w:type="dxa"/>
+          </w:tcPr>
+          <w:p>
+            <w:pPr>
+              <w:jc w:val="center"/>
+              <w:rPr>
+                <w:rFonts w:ascii="Times New Roman" w:eastAsia="宋体" w:hAnsi="Times New Roman" w:hint="eastAsia"/>
+              </w:rPr>
+            </w:pPr>
+            <w:r>
+              <w:rPr>
+                <w:rFonts w:ascii="Times New Roman" w:eastAsia="宋体" w:hAnsi="Times New Roman"/>
+              </w:rPr>
+              <w:t xml:space="preserve">On the go </w:t>
+            </w:r>
+            <w:r>
+              <w:rPr>
+                <w:rFonts w:ascii="Times New Roman" w:eastAsia="宋体" w:hAnsi="Times New Roman" w:hint="eastAsia"/>
+              </w:rPr>
+              <w:t>是一种主从协商协议</w:t>
+            </w:r>
+          </w:p>
+        </w:tc>
+        <w:tc>
+          <w:tcPr>
+            <w:tcW w:w="2074" w:type="dxa"/>
+          </w:tcPr>
+          <w:p>
+            <w:pPr>
+              <w:jc w:val="center"/>
+              <w:rPr>
+                <w:rFonts w:ascii="Times New Roman" w:eastAsia="宋体" w:hAnsi="Times New Roman" w:hint="eastAsia"/>
+              </w:rPr>
+            </w:pPr>
+          </w:p>
+        </w:tc>
+      </w:tr>
+      <w:tr>
+        <w:tc>
+          <w:tcPr>
+            <w:tcW w:w="1129" w:type="dxa"/>
+            <w:tcBorders>
+              <w:top w:val="single" w:sz="12" w:space="0" w:color="ED7D31" w:themeColor="accent2"/>
+              <w:left w:val="single" w:sz="12" w:space="0" w:color="ED7D31" w:themeColor="accent2"/>
+              <w:bottom w:val="single" w:sz="12" w:space="0" w:color="ED7D31" w:themeColor="accent2"/>
+              <w:right w:val="single" w:sz="12" w:space="0" w:color="ED7D31" w:themeColor="accent2"/>
+            </w:tcBorders>
+          </w:tcPr>
+          <w:p>
+            <w:pPr>
+              <w:jc w:val="center"/>
+              <w:rPr>
+                <w:rFonts w:ascii="Times New Roman" w:eastAsia="宋体" w:hAnsi="Times New Roman" w:hint="eastAsia"/>
+              </w:rPr>
+            </w:pPr>
+          </w:p>
+        </w:tc>
+        <w:tc>
+          <w:tcPr>
+            <w:tcW w:w="1560" w:type="dxa"/>
+            <w:tcBorders>
+              <w:left w:val="single" w:sz="12" w:space="0" w:color="ED7D31" w:themeColor="accent2"/>
+            </w:tcBorders>
+          </w:tcPr>
+          <w:p>
+            <w:pPr>
+              <w:jc w:val="center"/>
+              <w:rPr>
+                <w:rFonts w:ascii="Times New Roman" w:eastAsia="宋体" w:hAnsi="Times New Roman" w:hint="eastAsia"/>
+              </w:rPr>
+            </w:pPr>
+            <w:r>
+              <w:rPr>
+                <w:rFonts w:ascii="Times New Roman" w:eastAsia="宋体" w:hAnsi="Times New Roman"/>
+              </w:rPr>
+              <w:t>I</w:t>
+            </w:r>
+            <w:r>
+              <w:rPr>
+                <w:rFonts w:ascii="Times New Roman" w:eastAsia="宋体" w:hAnsi="Times New Roman" w:hint="eastAsia"/>
+              </w:rPr>
+              <w:t>dle</w:t>
+            </w:r>
+          </w:p>
+        </w:tc>
+        <w:tc>
+          <w:tcPr>
+            <w:tcW w:w="3533" w:type="dxa"/>
+          </w:tcPr>
+          <w:p>
+            <w:pPr>
+              <w:jc w:val="center"/>
+              <w:rPr>
+                <w:rFonts w:ascii="Times New Roman" w:eastAsia="宋体" w:hAnsi="Times New Roman" w:hint="eastAsia"/>
+              </w:rPr>
+            </w:pPr>
+            <w:r>
+              <w:rPr>
+                <w:rFonts w:ascii="Times New Roman" w:eastAsia="宋体" w:hAnsi="Times New Roman" w:hint="eastAsia"/>
+              </w:rPr>
+              <w:t>闲置状态</w:t>
+            </w:r>
+          </w:p>
+        </w:tc>
+        <w:tc>
+          <w:tcPr>
+            <w:tcW w:w="2074" w:type="dxa"/>
+          </w:tcPr>
+          <w:p>
+            <w:pPr>
+              <w:jc w:val="center"/>
+              <w:rPr>
+                <w:rFonts w:ascii="Times New Roman" w:eastAsia="宋体" w:hAnsi="Times New Roman" w:hint="eastAsia"/>
+              </w:rPr>
+            </w:pPr>
+          </w:p>
+        </w:tc>
+      </w:tr>
+      <w:tr>
+        <w:tc>
+          <w:tcPr>
+            <w:tcW w:w="1129" w:type="dxa"/>
+            <w:tcBorders>
+              <w:top w:val="single" w:sz="12" w:space="0" w:color="ED7D31" w:themeColor="accent2"/>
+              <w:left w:val="single" w:sz="12" w:space="0" w:color="ED7D31" w:themeColor="accent2"/>
+              <w:bottom w:val="single" w:sz="12" w:space="0" w:color="ED7D31" w:themeColor="accent2"/>
+              <w:right w:val="single" w:sz="12" w:space="0" w:color="ED7D31" w:themeColor="accent2"/>
+            </w:tcBorders>
+          </w:tcPr>
+          <w:p>
+            <w:pPr>
+              <w:jc w:val="center"/>
+              <w:rPr>
+                <w:rFonts w:ascii="Times New Roman" w:eastAsia="宋体" w:hAnsi="Times New Roman" w:hint="eastAsia"/>
+              </w:rPr>
+            </w:pPr>
+          </w:p>
+        </w:tc>
+        <w:tc>
+          <w:tcPr>
+            <w:tcW w:w="1560" w:type="dxa"/>
+            <w:tcBorders>
+              <w:left w:val="single" w:sz="12" w:space="0" w:color="ED7D31" w:themeColor="accent2"/>
+            </w:tcBorders>
+          </w:tcPr>
+          <w:p>
+            <w:pPr>
+              <w:jc w:val="center"/>
+              <w:rPr>
+                <w:rFonts w:ascii="Times New Roman" w:eastAsia="宋体" w:hAnsi="Times New Roman"/>
+              </w:rPr>
+            </w:pPr>
+            <w:r>
+              <w:rPr>
+                <w:rFonts w:ascii="Times New Roman" w:eastAsia="宋体" w:hAnsi="Times New Roman" w:hint="eastAsia"/>
+              </w:rPr>
+              <w:t>S</w:t>
+            </w:r>
+            <w:r>
+              <w:rPr>
+                <w:rFonts w:ascii="Times New Roman" w:eastAsia="宋体" w:hAnsi="Times New Roman"/>
+              </w:rPr>
+              <w:t>CM</w:t>
+            </w:r>
+          </w:p>
+        </w:tc>
+        <w:tc>
+          <w:tcPr>
+            <w:tcW w:w="3533" w:type="dxa"/>
+          </w:tcPr>
+          <w:p>
+            <w:pPr>
+              <w:jc w:val="center"/>
+              <w:rPr>
+                <w:rFonts w:ascii="Times New Roman" w:eastAsia="宋体" w:hAnsi="Times New Roman" w:hint="eastAsia"/>
+              </w:rPr>
+            </w:pPr>
+          </w:p>
+        </w:tc>
+        <w:tc>
+          <w:tcPr>
+            <w:tcW w:w="2074" w:type="dxa"/>
+          </w:tcPr>
+          <w:p>
+            <w:pPr>
+              <w:jc w:val="center"/>
+              <w:rPr>
+                <w:rFonts w:ascii="Times New Roman" w:eastAsia="宋体" w:hAnsi="Times New Roman" w:hint="eastAsia"/>
+              </w:rPr>
+            </w:pPr>
+          </w:p>
+        </w:tc>
+      </w:tr>
+      <w:tr>
+        <w:tc>
+          <w:tcPr>
+            <w:tcW w:w="1129" w:type="dxa"/>
+            <w:tcBorders>
+              <w:top w:val="single" w:sz="12" w:space="0" w:color="ED7D31" w:themeColor="accent2"/>
+              <w:left w:val="single" w:sz="12" w:space="0" w:color="ED7D31" w:themeColor="accent2"/>
+              <w:bottom w:val="single" w:sz="12" w:space="0" w:color="ED7D31" w:themeColor="accent2"/>
+              <w:right w:val="single" w:sz="12" w:space="0" w:color="ED7D31" w:themeColor="accent2"/>
+            </w:tcBorders>
+          </w:tcPr>
+          <w:p>
+            <w:pPr>
+              <w:jc w:val="center"/>
+              <w:rPr>
+                <w:rFonts w:ascii="Times New Roman" w:eastAsia="宋体" w:hAnsi="Times New Roman" w:hint="eastAsia"/>
+              </w:rPr>
+            </w:pPr>
+          </w:p>
+        </w:tc>
+        <w:tc>
+          <w:tcPr>
+            <w:tcW w:w="1560" w:type="dxa"/>
+            <w:tcBorders>
+              <w:left w:val="single" w:sz="12" w:space="0" w:color="ED7D31" w:themeColor="accent2"/>
+            </w:tcBorders>
+          </w:tcPr>
+          <w:p>
+            <w:pPr>
+              <w:jc w:val="center"/>
+              <w:rPr>
+                <w:rFonts w:ascii="Times New Roman" w:eastAsia="宋体" w:hAnsi="Times New Roman" w:hint="eastAsia"/>
+              </w:rPr>
+            </w:pPr>
+            <w:r>
+              <w:rPr>
+                <w:rFonts w:ascii="Times New Roman" w:eastAsia="宋体" w:hAnsi="Times New Roman" w:hint="eastAsia"/>
+              </w:rPr>
+              <w:t>M</w:t>
+            </w:r>
+            <w:r>
+              <w:rPr>
+                <w:rFonts w:ascii="Times New Roman" w:eastAsia="宋体" w:hAnsi="Times New Roman"/>
+              </w:rPr>
+              <w:t>CU</w:t>
+            </w:r>
+          </w:p>
+        </w:tc>
+        <w:tc>
+          <w:tcPr>
+            <w:tcW w:w="3533" w:type="dxa"/>
+          </w:tcPr>
+          <w:p>
+            <w:pPr>
+              <w:jc w:val="center"/>
+              <w:rPr>
+                <w:rFonts w:ascii="Times New Roman" w:eastAsia="宋体" w:hAnsi="Times New Roman" w:hint="eastAsia"/>
+              </w:rPr>
+            </w:pPr>
+          </w:p>
+        </w:tc>
+        <w:tc>
+          <w:tcPr>
+            <w:tcW w:w="2074" w:type="dxa"/>
+          </w:tcPr>
+          <w:p>
+            <w:pPr>
+              <w:jc w:val="center"/>
+              <w:rPr>
+                <w:rFonts w:ascii="Times New Roman" w:eastAsia="宋体" w:hAnsi="Times New Roman" w:hint="eastAsia"/>
+              </w:rPr>
+            </w:pPr>
+          </w:p>
+        </w:tc>
+      </w:tr>
+      <w:tr>
+        <w:tc>
+          <w:tcPr>
+            <w:tcW w:w="1129" w:type="dxa"/>
+            <w:tcBorders>
+              <w:top w:val="single" w:sz="12" w:space="0" w:color="ED7D31" w:themeColor="accent2"/>
+              <w:left w:val="single" w:sz="12" w:space="0" w:color="ED7D31" w:themeColor="accent2"/>
+              <w:bottom w:val="single" w:sz="12" w:space="0" w:color="ED7D31" w:themeColor="accent2"/>
+              <w:right w:val="single" w:sz="12" w:space="0" w:color="ED7D31" w:themeColor="accent2"/>
+            </w:tcBorders>
+          </w:tcPr>
+          <w:p>
+            <w:pPr>
+              <w:jc w:val="center"/>
+              <w:rPr>
+                <w:rFonts w:ascii="Times New Roman" w:eastAsia="宋体" w:hAnsi="Times New Roman" w:hint="eastAsia"/>
+              </w:rPr>
+            </w:pPr>
+          </w:p>
+        </w:tc>
+        <w:tc>
+          <w:tcPr>
+            <w:tcW w:w="1560" w:type="dxa"/>
+            <w:tcBorders>
+              <w:left w:val="single" w:sz="12" w:space="0" w:color="ED7D31" w:themeColor="accent2"/>
+            </w:tcBorders>
+          </w:tcPr>
+          <w:p>
+            <w:pPr>
+              <w:jc w:val="center"/>
+              <w:rPr>
+                <w:rFonts w:ascii="Times New Roman" w:eastAsia="宋体" w:hAnsi="Times New Roman" w:hint="eastAsia"/>
+              </w:rPr>
+            </w:pPr>
+            <w:r>
+              <w:rPr>
+                <w:rFonts w:ascii="Times New Roman" w:eastAsia="宋体" w:hAnsi="Times New Roman" w:hint="eastAsia"/>
+              </w:rPr>
+              <w:t>M</w:t>
+            </w:r>
+            <w:r>
+              <w:rPr>
+                <w:rFonts w:ascii="Times New Roman" w:eastAsia="宋体" w:hAnsi="Times New Roman"/>
+              </w:rPr>
+              <w:t>PU</w:t>
+            </w:r>
+          </w:p>
+        </w:tc>
+        <w:tc>
+          <w:tcPr>
+            <w:tcW w:w="3533" w:type="dxa"/>
+          </w:tcPr>
+          <w:p>
+            <w:pPr>
+              <w:jc w:val="center"/>
+              <w:rPr>
+                <w:rFonts w:ascii="Times New Roman" w:eastAsia="宋体" w:hAnsi="Times New Roman" w:hint="eastAsia"/>
+              </w:rPr>
+            </w:pPr>
+          </w:p>
+        </w:tc>
+        <w:tc>
+          <w:tcPr>
+            <w:tcW w:w="2074" w:type="dxa"/>
+          </w:tcPr>
+          <w:p>
+            <w:pPr>
+              <w:jc w:val="center"/>
+              <w:rPr>
+                <w:rFonts w:ascii="Times New Roman" w:eastAsia="宋体" w:hAnsi="Times New Roman" w:hint="eastAsia"/>
+              </w:rPr>
+            </w:pPr>
+          </w:p>
+        </w:tc>
+      </w:tr>
+      <w:tr>
+        <w:tc>
+          <w:tcPr>
+            <w:tcW w:w="1129" w:type="dxa"/>
+            <w:tcBorders>
+              <w:top w:val="single" w:sz="12" w:space="0" w:color="ED7D31" w:themeColor="accent2"/>
+              <w:left w:val="single" w:sz="12" w:space="0" w:color="ED7D31" w:themeColor="accent2"/>
+              <w:bottom w:val="single" w:sz="12" w:space="0" w:color="ED7D31" w:themeColor="accent2"/>
+              <w:right w:val="single" w:sz="12" w:space="0" w:color="ED7D31" w:themeColor="accent2"/>
+            </w:tcBorders>
+          </w:tcPr>
+          <w:p>
+            <w:pPr>
+              <w:jc w:val="center"/>
+              <w:rPr>
+                <w:rFonts w:ascii="Times New Roman" w:eastAsia="宋体" w:hAnsi="Times New Roman" w:hint="eastAsia"/>
+              </w:rPr>
+            </w:pPr>
+          </w:p>
+        </w:tc>
+        <w:tc>
+          <w:tcPr>
+            <w:tcW w:w="1560" w:type="dxa"/>
+            <w:tcBorders>
+              <w:left w:val="single" w:sz="12" w:space="0" w:color="ED7D31" w:themeColor="accent2"/>
+            </w:tcBorders>
+          </w:tcPr>
+          <w:p>
+            <w:pPr>
+              <w:jc w:val="center"/>
+              <w:rPr>
+                <w:rFonts w:ascii="Times New Roman" w:eastAsia="宋体" w:hAnsi="Times New Roman" w:hint="eastAsia"/>
+              </w:rPr>
+            </w:pPr>
+            <w:r>
+              <w:rPr>
+                <w:rFonts w:ascii="Times New Roman" w:eastAsia="宋体" w:hAnsi="Times New Roman" w:hint="eastAsia"/>
+              </w:rPr>
+              <w:t>双向三态</w:t>
+            </w:r>
+          </w:p>
+        </w:tc>
+        <w:tc>
+          <w:tcPr>
+            <w:tcW w:w="3533" w:type="dxa"/>
+          </w:tcPr>
+          <w:p>
+            <w:pPr>
+              <w:jc w:val="center"/>
+              <w:rPr>
+                <w:rFonts w:ascii="Times New Roman" w:eastAsia="宋体" w:hAnsi="Times New Roman" w:hint="eastAsia"/>
+              </w:rPr>
+            </w:pPr>
+          </w:p>
+        </w:tc>
+        <w:tc>
+          <w:tcPr>
+            <w:tcW w:w="2074" w:type="dxa"/>
+          </w:tcPr>
+          <w:p>
+            <w:pPr>
+              <w:jc w:val="center"/>
+              <w:rPr>
+                <w:rFonts w:ascii="Times New Roman" w:eastAsia="宋体" w:hAnsi="Times New Roman" w:hint="eastAsia"/>
               </w:rPr>
             </w:pPr>
           </w:p>
@@ -3226,6 +4152,18 @@
       <w:szCs w:val="18"/>
     </w:rPr>
   </w:style>
+  <w:style w:type="character" w:styleId="aa">
+    <w:name w:val="Hyperlink"/>
+    <w:basedOn w:val="a0"/>
+    <w:uiPriority w:val="99"/>
+    <w:semiHidden/>
+    <w:unhideWhenUsed/>
+    <w:rsid w:val="007B75FA"/>
+    <w:rPr>
+      <w:color w:val="0000FF"/>
+      <w:u w:val="single"/>
+    </w:rPr>
+  </w:style>
 </w:styles>
 </file>
 

--- a/知识体系/新名词记录.docx
+++ b/知识体系/新名词记录.docx
@@ -2447,7 +2447,21 @@
               <w:rPr>
                 <w:rFonts w:ascii="Times New Roman" w:eastAsia="宋体" w:hAnsi="Times New Roman" w:hint="eastAsia"/>
               </w:rPr>
-              <w:t>去耦电容</w:t>
+              <w:t>去</w:t>
+            </w:r>
+            <w:proofErr w:type="gramStart"/>
+            <w:r>
+              <w:rPr>
+                <w:rFonts w:ascii="Times New Roman" w:eastAsia="宋体" w:hAnsi="Times New Roman" w:hint="eastAsia"/>
+              </w:rPr>
+              <w:t>耦</w:t>
+            </w:r>
+            <w:proofErr w:type="gramEnd"/>
+            <w:r>
+              <w:rPr>
+                <w:rFonts w:ascii="Times New Roman" w:eastAsia="宋体" w:hAnsi="Times New Roman" w:hint="eastAsia"/>
+              </w:rPr>
+              <w:t>电容</w:t>
             </w:r>
           </w:p>
         </w:tc>
@@ -2668,7 +2682,7 @@
             <w:pPr>
               <w:jc w:val="center"/>
               <w:rPr>
-                <w:rFonts w:ascii="Times New Roman" w:eastAsia="宋体" w:hAnsi="Times New Roman" w:hint="eastAsia"/>
+                <w:rFonts w:ascii="Times New Roman" w:eastAsia="宋体" w:hAnsi="Times New Roman"/>
               </w:rPr>
             </w:pPr>
             <w:r>
@@ -2687,7 +2701,7 @@
             <w:pPr>
               <w:jc w:val="center"/>
               <w:rPr>
-                <w:rFonts w:ascii="Times New Roman" w:eastAsia="宋体" w:hAnsi="Times New Roman" w:hint="eastAsia"/>
+                <w:rFonts w:ascii="Times New Roman" w:eastAsia="宋体" w:hAnsi="Times New Roman"/>
               </w:rPr>
             </w:pPr>
             <w:r>
@@ -2746,7 +2760,7 @@
             <w:pPr>
               <w:jc w:val="center"/>
               <w:rPr>
-                <w:rFonts w:ascii="Times New Roman" w:eastAsia="宋体" w:hAnsi="Times New Roman" w:hint="eastAsia"/>
+                <w:rFonts w:ascii="Times New Roman" w:eastAsia="宋体" w:hAnsi="Times New Roman"/>
               </w:rPr>
             </w:pPr>
             <w:r>
@@ -2765,7 +2779,7 @@
             <w:pPr>
               <w:jc w:val="center"/>
               <w:rPr>
-                <w:rFonts w:ascii="Times New Roman" w:eastAsia="宋体" w:hAnsi="Times New Roman" w:hint="eastAsia"/>
+                <w:rFonts w:ascii="Times New Roman" w:eastAsia="宋体" w:hAnsi="Times New Roman"/>
               </w:rPr>
             </w:pPr>
             <w:r>
@@ -2836,7 +2850,7 @@
             <w:pPr>
               <w:jc w:val="center"/>
               <w:rPr>
-                <w:rFonts w:ascii="Times New Roman" w:eastAsia="宋体" w:hAnsi="Times New Roman" w:hint="eastAsia"/>
+                <w:rFonts w:ascii="Times New Roman" w:eastAsia="宋体" w:hAnsi="Times New Roman"/>
               </w:rPr>
             </w:pPr>
             <w:r>
@@ -2861,7 +2875,7 @@
             <w:pPr>
               <w:jc w:val="center"/>
               <w:rPr>
-                <w:rFonts w:ascii="Times New Roman" w:eastAsia="宋体" w:hAnsi="Times New Roman" w:hint="eastAsia"/>
+                <w:rFonts w:ascii="Times New Roman" w:eastAsia="宋体" w:hAnsi="Times New Roman"/>
               </w:rPr>
             </w:pPr>
             <w:r>
@@ -2914,9 +2928,9 @@
       </w:tblPr>
       <w:tblGrid>
         <w:gridCol w:w="1128"/>
-        <w:gridCol w:w="1559"/>
+        <w:gridCol w:w="1560"/>
         <w:gridCol w:w="3528"/>
-        <w:gridCol w:w="2071"/>
+        <w:gridCol w:w="2070"/>
       </w:tblGrid>
       <w:tr>
         <w:tc>
@@ -3020,7 +3034,7 @@
             <w:pPr>
               <w:jc w:val="center"/>
               <w:rPr>
-                <w:rFonts w:ascii="Times New Roman" w:eastAsia="宋体" w:hAnsi="Times New Roman" w:hint="eastAsia"/>
+                <w:rFonts w:ascii="Times New Roman" w:eastAsia="宋体" w:hAnsi="Times New Roman"/>
               </w:rPr>
             </w:pPr>
           </w:p>
@@ -3036,7 +3050,7 @@
             <w:pPr>
               <w:jc w:val="center"/>
               <w:rPr>
-                <w:rFonts w:ascii="Times New Roman" w:eastAsia="宋体" w:hAnsi="Times New Roman" w:hint="eastAsia"/>
+                <w:rFonts w:ascii="Times New Roman" w:eastAsia="宋体" w:hAnsi="Times New Roman"/>
               </w:rPr>
             </w:pPr>
             <w:r>
@@ -3067,7 +3081,7 @@
             <w:pPr>
               <w:jc w:val="center"/>
               <w:rPr>
-                <w:rFonts w:ascii="Times New Roman" w:eastAsia="宋体" w:hAnsi="Times New Roman" w:hint="eastAsia"/>
+                <w:rFonts w:ascii="Times New Roman" w:eastAsia="宋体" w:hAnsi="Times New Roman"/>
               </w:rPr>
             </w:pPr>
           </w:p>
@@ -3080,7 +3094,7 @@
             <w:pPr>
               <w:jc w:val="center"/>
               <w:rPr>
-                <w:rFonts w:ascii="Times New Roman" w:eastAsia="宋体" w:hAnsi="Times New Roman" w:hint="eastAsia"/>
+                <w:rFonts w:ascii="Times New Roman" w:eastAsia="宋体" w:hAnsi="Times New Roman"/>
               </w:rPr>
             </w:pPr>
           </w:p>
@@ -3101,7 +3115,7 @@
             <w:pPr>
               <w:jc w:val="center"/>
               <w:rPr>
-                <w:rFonts w:ascii="Times New Roman" w:eastAsia="宋体" w:hAnsi="Times New Roman" w:hint="eastAsia"/>
+                <w:rFonts w:ascii="Times New Roman" w:eastAsia="宋体" w:hAnsi="Times New Roman"/>
               </w:rPr>
             </w:pPr>
             <w:r>
@@ -3129,7 +3143,7 @@
             <w:pPr>
               <w:jc w:val="center"/>
               <w:rPr>
-                <w:rFonts w:ascii="Times New Roman" w:eastAsia="宋体" w:hAnsi="Times New Roman" w:hint="eastAsia"/>
+                <w:rFonts w:ascii="Times New Roman" w:eastAsia="宋体" w:hAnsi="Times New Roman"/>
               </w:rPr>
             </w:pPr>
             <w:r>
@@ -3154,7 +3168,7 @@
             <w:pPr>
               <w:jc w:val="center"/>
               <w:rPr>
-                <w:rFonts w:ascii="Times New Roman" w:eastAsia="宋体" w:hAnsi="Times New Roman" w:hint="eastAsia"/>
+                <w:rFonts w:ascii="Times New Roman" w:eastAsia="宋体" w:hAnsi="Times New Roman"/>
               </w:rPr>
             </w:pPr>
             <w:r>
@@ -3179,7 +3193,7 @@
             <w:pPr>
               <w:jc w:val="center"/>
               <w:rPr>
-                <w:rFonts w:ascii="Times New Roman" w:eastAsia="宋体" w:hAnsi="Times New Roman" w:hint="eastAsia"/>
+                <w:rFonts w:ascii="Times New Roman" w:eastAsia="宋体" w:hAnsi="Times New Roman"/>
               </w:rPr>
             </w:pPr>
           </w:p>
@@ -3200,7 +3214,7 @@
             <w:pPr>
               <w:jc w:val="center"/>
               <w:rPr>
-                <w:rFonts w:ascii="Times New Roman" w:eastAsia="宋体" w:hAnsi="Times New Roman" w:hint="eastAsia"/>
+                <w:rFonts w:ascii="Times New Roman" w:eastAsia="宋体" w:hAnsi="Times New Roman"/>
               </w:rPr>
             </w:pPr>
           </w:p>
@@ -3216,7 +3230,7 @@
             <w:pPr>
               <w:jc w:val="center"/>
               <w:rPr>
-                <w:rFonts w:ascii="Times New Roman" w:eastAsia="宋体" w:hAnsi="Times New Roman" w:hint="eastAsia"/>
+                <w:rFonts w:ascii="Times New Roman" w:eastAsia="宋体" w:hAnsi="Times New Roman"/>
               </w:rPr>
             </w:pPr>
             <w:r>
@@ -3241,7 +3255,7 @@
             <w:pPr>
               <w:jc w:val="center"/>
               <w:rPr>
-                <w:rFonts w:ascii="Times New Roman" w:eastAsia="宋体" w:hAnsi="Times New Roman" w:hint="eastAsia"/>
+                <w:rFonts w:ascii="Times New Roman" w:eastAsia="宋体" w:hAnsi="Times New Roman"/>
               </w:rPr>
             </w:pPr>
             <w:r>
@@ -3260,7 +3274,7 @@
             <w:pPr>
               <w:jc w:val="center"/>
               <w:rPr>
-                <w:rFonts w:ascii="Times New Roman" w:eastAsia="宋体" w:hAnsi="Times New Roman" w:hint="eastAsia"/>
+                <w:rFonts w:ascii="Times New Roman" w:eastAsia="宋体" w:hAnsi="Times New Roman"/>
               </w:rPr>
             </w:pPr>
           </w:p>
@@ -3281,7 +3295,7 @@
             <w:pPr>
               <w:jc w:val="center"/>
               <w:rPr>
-                <w:rFonts w:ascii="Times New Roman" w:eastAsia="宋体" w:hAnsi="Times New Roman" w:hint="eastAsia"/>
+                <w:rFonts w:ascii="Times New Roman" w:eastAsia="宋体" w:hAnsi="Times New Roman"/>
               </w:rPr>
             </w:pPr>
           </w:p>
@@ -3322,7 +3336,7 @@
             <w:pPr>
               <w:jc w:val="center"/>
               <w:rPr>
-                <w:rFonts w:ascii="Times New Roman" w:eastAsia="宋体" w:hAnsi="Times New Roman" w:hint="eastAsia"/>
+                <w:rFonts w:ascii="Times New Roman" w:eastAsia="宋体" w:hAnsi="Times New Roman"/>
               </w:rPr>
             </w:pPr>
           </w:p>
@@ -3335,7 +3349,7 @@
             <w:pPr>
               <w:jc w:val="center"/>
               <w:rPr>
-                <w:rFonts w:ascii="Times New Roman" w:eastAsia="宋体" w:hAnsi="Times New Roman" w:hint="eastAsia"/>
+                <w:rFonts w:ascii="Times New Roman" w:eastAsia="宋体" w:hAnsi="Times New Roman"/>
               </w:rPr>
             </w:pPr>
           </w:p>
@@ -3356,7 +3370,7 @@
             <w:pPr>
               <w:jc w:val="center"/>
               <w:rPr>
-                <w:rFonts w:ascii="Times New Roman" w:eastAsia="宋体" w:hAnsi="Times New Roman" w:hint="eastAsia"/>
+                <w:rFonts w:ascii="Times New Roman" w:eastAsia="宋体" w:hAnsi="Times New Roman"/>
               </w:rPr>
             </w:pPr>
           </w:p>
@@ -3372,7 +3386,7 @@
             <w:pPr>
               <w:jc w:val="center"/>
               <w:rPr>
-                <w:rFonts w:ascii="Times New Roman" w:eastAsia="宋体" w:hAnsi="Times New Roman" w:hint="eastAsia"/>
+                <w:rFonts w:ascii="Times New Roman" w:eastAsia="宋体" w:hAnsi="Times New Roman"/>
               </w:rPr>
             </w:pPr>
             <w:r>
@@ -3397,7 +3411,7 @@
             <w:pPr>
               <w:jc w:val="center"/>
               <w:rPr>
-                <w:rFonts w:ascii="Times New Roman" w:eastAsia="宋体" w:hAnsi="Times New Roman" w:hint="eastAsia"/>
+                <w:rFonts w:ascii="Times New Roman" w:eastAsia="宋体" w:hAnsi="Times New Roman"/>
               </w:rPr>
             </w:pPr>
           </w:p>
@@ -3410,7 +3424,7 @@
             <w:pPr>
               <w:jc w:val="center"/>
               <w:rPr>
-                <w:rFonts w:ascii="Times New Roman" w:eastAsia="宋体" w:hAnsi="Times New Roman" w:hint="eastAsia"/>
+                <w:rFonts w:ascii="Times New Roman" w:eastAsia="宋体" w:hAnsi="Times New Roman"/>
               </w:rPr>
             </w:pPr>
           </w:p>
@@ -3431,7 +3445,7 @@
             <w:pPr>
               <w:jc w:val="center"/>
               <w:rPr>
-                <w:rFonts w:ascii="Times New Roman" w:eastAsia="宋体" w:hAnsi="Times New Roman" w:hint="eastAsia"/>
+                <w:rFonts w:ascii="Times New Roman" w:eastAsia="宋体" w:hAnsi="Times New Roman"/>
               </w:rPr>
             </w:pPr>
           </w:p>
@@ -3447,7 +3461,7 @@
             <w:pPr>
               <w:jc w:val="center"/>
               <w:rPr>
-                <w:rFonts w:ascii="Times New Roman" w:eastAsia="宋体" w:hAnsi="Times New Roman" w:hint="eastAsia"/>
+                <w:rFonts w:ascii="Times New Roman" w:eastAsia="宋体" w:hAnsi="Times New Roman"/>
               </w:rPr>
             </w:pPr>
             <w:r>
@@ -3472,7 +3486,7 @@
             <w:pPr>
               <w:jc w:val="center"/>
               <w:rPr>
-                <w:rFonts w:ascii="Times New Roman" w:eastAsia="宋体" w:hAnsi="Times New Roman" w:hint="eastAsia"/>
+                <w:rFonts w:ascii="Times New Roman" w:eastAsia="宋体" w:hAnsi="Times New Roman"/>
               </w:rPr>
             </w:pPr>
           </w:p>
@@ -3485,7 +3499,7 @@
             <w:pPr>
               <w:jc w:val="center"/>
               <w:rPr>
-                <w:rFonts w:ascii="Times New Roman" w:eastAsia="宋体" w:hAnsi="Times New Roman" w:hint="eastAsia"/>
+                <w:rFonts w:ascii="Times New Roman" w:eastAsia="宋体" w:hAnsi="Times New Roman"/>
               </w:rPr>
             </w:pPr>
           </w:p>
@@ -3506,7 +3520,7 @@
             <w:pPr>
               <w:jc w:val="center"/>
               <w:rPr>
-                <w:rFonts w:ascii="Times New Roman" w:eastAsia="宋体" w:hAnsi="Times New Roman" w:hint="eastAsia"/>
+                <w:rFonts w:ascii="Times New Roman" w:eastAsia="宋体" w:hAnsi="Times New Roman"/>
               </w:rPr>
             </w:pPr>
           </w:p>
@@ -3522,7 +3536,7 @@
             <w:pPr>
               <w:jc w:val="center"/>
               <w:rPr>
-                <w:rFonts w:ascii="Times New Roman" w:eastAsia="宋体" w:hAnsi="Times New Roman" w:hint="eastAsia"/>
+                <w:rFonts w:ascii="Times New Roman" w:eastAsia="宋体" w:hAnsi="Times New Roman"/>
               </w:rPr>
             </w:pPr>
             <w:r>
@@ -3541,7 +3555,7 @@
             <w:pPr>
               <w:jc w:val="center"/>
               <w:rPr>
-                <w:rFonts w:ascii="Times New Roman" w:eastAsia="宋体" w:hAnsi="Times New Roman" w:hint="eastAsia"/>
+                <w:rFonts w:ascii="Times New Roman" w:eastAsia="宋体" w:hAnsi="Times New Roman"/>
               </w:rPr>
             </w:pPr>
           </w:p>
@@ -3554,7 +3568,364 @@
             <w:pPr>
               <w:jc w:val="center"/>
               <w:rPr>
-                <w:rFonts w:ascii="Times New Roman" w:eastAsia="宋体" w:hAnsi="Times New Roman" w:hint="eastAsia"/>
+                <w:rFonts w:ascii="Times New Roman" w:eastAsia="宋体" w:hAnsi="Times New Roman"/>
+              </w:rPr>
+            </w:pPr>
+          </w:p>
+        </w:tc>
+      </w:tr>
+      <w:tr>
+        <w:tc>
+          <w:tcPr>
+            <w:tcW w:w="1129" w:type="dxa"/>
+            <w:tcBorders>
+              <w:top w:val="single" w:sz="12" w:space="0" w:color="ED7D31" w:themeColor="accent2"/>
+              <w:left w:val="single" w:sz="12" w:space="0" w:color="ED7D31" w:themeColor="accent2"/>
+              <w:bottom w:val="single" w:sz="12" w:space="0" w:color="ED7D31" w:themeColor="accent2"/>
+              <w:right w:val="single" w:sz="12" w:space="0" w:color="ED7D31" w:themeColor="accent2"/>
+            </w:tcBorders>
+          </w:tcPr>
+          <w:p>
+            <w:pPr>
+              <w:jc w:val="center"/>
+              <w:rPr>
+                <w:rFonts w:ascii="Times New Roman" w:eastAsia="宋体" w:hAnsi="Times New Roman"/>
+              </w:rPr>
+            </w:pPr>
+          </w:p>
+        </w:tc>
+        <w:tc>
+          <w:tcPr>
+            <w:tcW w:w="1560" w:type="dxa"/>
+            <w:tcBorders>
+              <w:left w:val="single" w:sz="12" w:space="0" w:color="ED7D31" w:themeColor="accent2"/>
+            </w:tcBorders>
+          </w:tcPr>
+          <w:p>
+            <w:pPr>
+              <w:jc w:val="center"/>
+              <w:rPr>
+                <w:rFonts w:ascii="Times New Roman" w:eastAsia="宋体" w:hAnsi="Times New Roman" w:hint="eastAsia"/>
+              </w:rPr>
+            </w:pPr>
+            <w:r>
+              <w:rPr>
+                <w:rFonts w:ascii="Times New Roman" w:eastAsia="宋体" w:hAnsi="Times New Roman" w:hint="eastAsia"/>
+              </w:rPr>
+              <w:t>E</w:t>
+            </w:r>
+            <w:r>
+              <w:rPr>
+                <w:rFonts w:ascii="Times New Roman" w:eastAsia="宋体" w:hAnsi="Times New Roman"/>
+              </w:rPr>
+              <w:t>VENTOUT</w:t>
+            </w:r>
+          </w:p>
+        </w:tc>
+        <w:tc>
+          <w:tcPr>
+            <w:tcW w:w="3533" w:type="dxa"/>
+          </w:tcPr>
+          <w:p>
+            <w:pPr>
+              <w:jc w:val="center"/>
+              <w:rPr>
+                <w:rFonts w:ascii="Times New Roman" w:eastAsia="宋体" w:hAnsi="Times New Roman"/>
+              </w:rPr>
+            </w:pPr>
+            <w:r>
+              <w:rPr>
+                <w:rFonts w:ascii="Times New Roman" w:eastAsia="宋体" w:hAnsi="Times New Roman" w:hint="eastAsia"/>
+              </w:rPr>
+              <w:t>事件输出，几乎所有引脚的都可以复用为</w:t>
+            </w:r>
+            <w:r>
+              <w:rPr>
+                <w:rFonts w:ascii="Times New Roman" w:eastAsia="宋体" w:hAnsi="Times New Roman"/>
+              </w:rPr>
+              <w:t>AF15</w:t>
+            </w:r>
+            <w:r>
+              <w:rPr>
+                <w:rFonts w:ascii="Times New Roman" w:eastAsia="宋体" w:hAnsi="Times New Roman"/>
+              </w:rPr>
+              <w:t>事件输出功能，在参考手册</w:t>
+            </w:r>
+            <w:r>
+              <w:rPr>
+                <w:rFonts w:ascii="Times New Roman" w:eastAsia="宋体" w:hAnsi="Times New Roman"/>
+              </w:rPr>
+              <w:t>RM0090.pdf</w:t>
+            </w:r>
+            <w:r>
+              <w:rPr>
+                <w:rFonts w:ascii="Times New Roman" w:eastAsia="宋体" w:hAnsi="Times New Roman"/>
+              </w:rPr>
+              <w:t>的</w:t>
+            </w:r>
+            <w:r>
+              <w:rPr>
+                <w:rFonts w:ascii="Times New Roman" w:eastAsia="宋体" w:hAnsi="Times New Roman"/>
+              </w:rPr>
+              <w:t>GPIO</w:t>
+            </w:r>
+            <w:r>
+              <w:rPr>
+                <w:rFonts w:ascii="Times New Roman" w:eastAsia="宋体" w:hAnsi="Times New Roman"/>
+              </w:rPr>
+              <w:t>章节提到过，这个事件是由内核产生的，</w:t>
+            </w:r>
+            <w:r>
+              <w:rPr>
+                <w:rFonts w:ascii="Times New Roman" w:eastAsia="宋体" w:hAnsi="Times New Roman"/>
+              </w:rPr>
+              <w:t xml:space="preserve"> </w:t>
+            </w:r>
+            <w:r>
+              <w:rPr>
+                <w:rFonts w:ascii="Times New Roman" w:eastAsia="宋体" w:hAnsi="Times New Roman"/>
+              </w:rPr>
+              <w:t>再看</w:t>
+            </w:r>
+            <w:r>
+              <w:rPr>
+                <w:rFonts w:ascii="Times New Roman" w:eastAsia="宋体" w:hAnsi="Times New Roman"/>
+              </w:rPr>
+              <w:t>Cortex-M4</w:t>
+            </w:r>
+            <w:r>
+              <w:rPr>
+                <w:rFonts w:ascii="Times New Roman" w:eastAsia="宋体" w:hAnsi="Times New Roman"/>
+              </w:rPr>
+              <w:t>的用户指南提到过一个指令</w:t>
+            </w:r>
+            <w:r>
+              <w:rPr>
+                <w:rFonts w:ascii="Times New Roman" w:eastAsia="宋体" w:hAnsi="Times New Roman"/>
+              </w:rPr>
+              <w:t>SEV</w:t>
+            </w:r>
+            <w:r>
+              <w:rPr>
+                <w:rFonts w:ascii="Times New Roman" w:eastAsia="宋体" w:hAnsi="Times New Roman"/>
+              </w:rPr>
+              <w:t>，它的功能是发送一个事件</w:t>
+            </w:r>
+            <w:r>
+              <w:rPr>
+                <w:rFonts w:ascii="Times New Roman" w:eastAsia="宋体" w:hAnsi="Times New Roman"/>
+              </w:rPr>
+              <w:t xml:space="preserve"> </w:t>
+            </w:r>
+            <w:r>
+              <w:rPr>
+                <w:rFonts w:ascii="Times New Roman" w:eastAsia="宋体" w:hAnsi="Times New Roman"/>
+              </w:rPr>
+              <w:t>在</w:t>
+            </w:r>
+            <w:r>
+              <w:rPr>
+                <w:rFonts w:ascii="Times New Roman" w:eastAsia="宋体" w:hAnsi="Times New Roman"/>
+              </w:rPr>
+              <w:t>C</w:t>
+            </w:r>
+            <w:r>
+              <w:rPr>
+                <w:rFonts w:ascii="Times New Roman" w:eastAsia="宋体" w:hAnsi="Times New Roman"/>
+              </w:rPr>
+              <w:t>环境里想要调用内核的</w:t>
+            </w:r>
+            <w:r>
+              <w:rPr>
+                <w:rFonts w:ascii="Times New Roman" w:eastAsia="宋体" w:hAnsi="Times New Roman"/>
+              </w:rPr>
+              <w:t>SEV</w:t>
+            </w:r>
+            <w:r>
+              <w:rPr>
+                <w:rFonts w:ascii="Times New Roman" w:eastAsia="宋体" w:hAnsi="Times New Roman"/>
+              </w:rPr>
+              <w:t>指令可以调用</w:t>
+            </w:r>
+            <w:r>
+              <w:rPr>
+                <w:rFonts w:ascii="Times New Roman" w:eastAsia="宋体" w:hAnsi="Times New Roman"/>
+              </w:rPr>
+              <w:t>CMSIS</w:t>
+            </w:r>
+            <w:r>
+              <w:rPr>
+                <w:rFonts w:ascii="Times New Roman" w:eastAsia="宋体" w:hAnsi="Times New Roman"/>
+              </w:rPr>
+              <w:t>提供的</w:t>
+            </w:r>
+            <w:r>
+              <w:rPr>
+                <w:rFonts w:ascii="Times New Roman" w:eastAsia="宋体" w:hAnsi="Times New Roman"/>
+              </w:rPr>
+              <w:t>__SEV()</w:t>
+            </w:r>
+            <w:r>
+              <w:rPr>
+                <w:rFonts w:ascii="Times New Roman" w:eastAsia="宋体" w:hAnsi="Times New Roman"/>
+              </w:rPr>
+              <w:t>函数</w:t>
+            </w:r>
+          </w:p>
+        </w:tc>
+        <w:tc>
+          <w:tcPr>
+            <w:tcW w:w="2074" w:type="dxa"/>
+          </w:tcPr>
+          <w:p>
+            <w:pPr>
+              <w:jc w:val="center"/>
+              <w:rPr>
+                <w:rFonts w:ascii="Times New Roman" w:eastAsia="宋体" w:hAnsi="Times New Roman"/>
+              </w:rPr>
+            </w:pPr>
+          </w:p>
+        </w:tc>
+      </w:tr>
+      <w:tr>
+        <w:tc>
+          <w:tcPr>
+            <w:tcW w:w="1129" w:type="dxa"/>
+            <w:tcBorders>
+              <w:top w:val="single" w:sz="12" w:space="0" w:color="ED7D31" w:themeColor="accent2"/>
+              <w:left w:val="single" w:sz="12" w:space="0" w:color="ED7D31" w:themeColor="accent2"/>
+              <w:bottom w:val="single" w:sz="12" w:space="0" w:color="ED7D31" w:themeColor="accent2"/>
+              <w:right w:val="single" w:sz="12" w:space="0" w:color="ED7D31" w:themeColor="accent2"/>
+            </w:tcBorders>
+          </w:tcPr>
+          <w:p>
+            <w:pPr>
+              <w:jc w:val="center"/>
+              <w:rPr>
+                <w:rFonts w:ascii="Times New Roman" w:eastAsia="宋体" w:hAnsi="Times New Roman"/>
+              </w:rPr>
+            </w:pPr>
+          </w:p>
+        </w:tc>
+        <w:tc>
+          <w:tcPr>
+            <w:tcW w:w="1560" w:type="dxa"/>
+            <w:tcBorders>
+              <w:left w:val="single" w:sz="12" w:space="0" w:color="ED7D31" w:themeColor="accent2"/>
+            </w:tcBorders>
+          </w:tcPr>
+          <w:p>
+            <w:pPr>
+              <w:jc w:val="center"/>
+              <w:rPr>
+                <w:rFonts w:ascii="Times New Roman" w:eastAsia="宋体" w:hAnsi="Times New Roman" w:hint="eastAsia"/>
+              </w:rPr>
+            </w:pPr>
+            <w:r>
+              <w:rPr>
+                <w:rFonts w:ascii="Times New Roman" w:eastAsia="宋体" w:hAnsi="Times New Roman" w:hint="eastAsia"/>
+              </w:rPr>
+              <w:t>M</w:t>
+            </w:r>
+            <w:r>
+              <w:rPr>
+                <w:rFonts w:ascii="Times New Roman" w:eastAsia="宋体" w:hAnsi="Times New Roman"/>
+              </w:rPr>
+              <w:t>OSFET</w:t>
+            </w:r>
+          </w:p>
+        </w:tc>
+        <w:tc>
+          <w:tcPr>
+            <w:tcW w:w="3533" w:type="dxa"/>
+          </w:tcPr>
+          <w:p>
+            <w:pPr>
+              <w:jc w:val="center"/>
+              <w:rPr>
+                <w:rFonts w:ascii="Times New Roman" w:eastAsia="宋体" w:hAnsi="Times New Roman" w:hint="eastAsia"/>
+              </w:rPr>
+            </w:pPr>
+            <w:r>
+              <w:rPr>
+                <w:rFonts w:ascii="Times New Roman" w:eastAsia="宋体" w:hAnsi="Times New Roman" w:hint="eastAsia"/>
+              </w:rPr>
+              <w:t>场效应晶体管</w:t>
+            </w:r>
+          </w:p>
+        </w:tc>
+        <w:tc>
+          <w:tcPr>
+            <w:tcW w:w="2074" w:type="dxa"/>
+          </w:tcPr>
+          <w:p>
+            <w:pPr>
+              <w:jc w:val="center"/>
+              <w:rPr>
+                <w:rFonts w:ascii="Times New Roman" w:eastAsia="宋体" w:hAnsi="Times New Roman"/>
+              </w:rPr>
+            </w:pPr>
+          </w:p>
+        </w:tc>
+      </w:tr>
+      <w:tr>
+        <w:tc>
+          <w:tcPr>
+            <w:tcW w:w="1129" w:type="dxa"/>
+            <w:tcBorders>
+              <w:top w:val="single" w:sz="12" w:space="0" w:color="ED7D31" w:themeColor="accent2"/>
+              <w:left w:val="single" w:sz="12" w:space="0" w:color="ED7D31" w:themeColor="accent2"/>
+              <w:bottom w:val="single" w:sz="12" w:space="0" w:color="ED7D31" w:themeColor="accent2"/>
+              <w:right w:val="single" w:sz="12" w:space="0" w:color="ED7D31" w:themeColor="accent2"/>
+            </w:tcBorders>
+          </w:tcPr>
+          <w:p>
+            <w:pPr>
+              <w:jc w:val="center"/>
+              <w:rPr>
+                <w:rFonts w:ascii="Times New Roman" w:eastAsia="宋体" w:hAnsi="Times New Roman"/>
+              </w:rPr>
+            </w:pPr>
+          </w:p>
+        </w:tc>
+        <w:tc>
+          <w:tcPr>
+            <w:tcW w:w="1560" w:type="dxa"/>
+            <w:tcBorders>
+              <w:left w:val="single" w:sz="12" w:space="0" w:color="ED7D31" w:themeColor="accent2"/>
+            </w:tcBorders>
+          </w:tcPr>
+          <w:p>
+            <w:pPr>
+              <w:jc w:val="center"/>
+              <w:rPr>
+                <w:rFonts w:ascii="Times New Roman" w:eastAsia="宋体" w:hAnsi="Times New Roman" w:hint="eastAsia"/>
+              </w:rPr>
+            </w:pPr>
+          </w:p>
+        </w:tc>
+        <w:tc>
+          <w:tcPr>
+            <w:tcW w:w="3533" w:type="dxa"/>
+          </w:tcPr>
+          <w:p>
+            <w:pPr>
+              <w:jc w:val="center"/>
+              <w:rPr>
+                <w:rFonts w:ascii="Times New Roman" w:eastAsia="宋体" w:hAnsi="Times New Roman" w:hint="eastAsia"/>
+              </w:rPr>
+            </w:pPr>
+          </w:p>
+        </w:tc>
+        <w:tc>
+          <w:tcPr>
+            <w:tcW w:w="2074" w:type="dxa"/>
+          </w:tcPr>
+          <w:p>
+            <w:pPr>
+              <w:jc w:val="center"/>
+              <w:rPr>
+                <w:rFonts w:ascii="Times New Roman" w:eastAsia="宋体" w:hAnsi="Times New Roman"/>
               </w:rPr>
             </w:pPr>
           </w:p>

--- a/知识体系/新名词记录.docx
+++ b/知识体系/新名词记录.docx
@@ -3612,13 +3612,7 @@
               <w:rPr>
                 <w:rFonts w:ascii="Times New Roman" w:eastAsia="宋体" w:hAnsi="Times New Roman" w:hint="eastAsia"/>
               </w:rPr>
-              <w:t>E</w:t>
-            </w:r>
-            <w:r>
-              <w:rPr>
-                <w:rFonts w:ascii="Times New Roman" w:eastAsia="宋体" w:hAnsi="Times New Roman"/>
-              </w:rPr>
-              <w:t>VENTOUT</w:t>
+              <w:t>三态</w:t>
             </w:r>
           </w:p>
         </w:tc>
@@ -3637,140 +3631,16 @@
               <w:rPr>
                 <w:rFonts w:ascii="Times New Roman" w:eastAsia="宋体" w:hAnsi="Times New Roman" w:hint="eastAsia"/>
               </w:rPr>
-              <w:t>事件输出，几乎所有引脚的都可以复用为</w:t>
-            </w:r>
-            <w:r>
-              <w:rPr>
-                <w:rFonts w:ascii="Times New Roman" w:eastAsia="宋体" w:hAnsi="Times New Roman"/>
-              </w:rPr>
-              <w:t>AF15</w:t>
-            </w:r>
-            <w:r>
-              <w:rPr>
-                <w:rFonts w:ascii="Times New Roman" w:eastAsia="宋体" w:hAnsi="Times New Roman"/>
-              </w:rPr>
-              <w:t>事件输出功能，在参考手册</w:t>
-            </w:r>
-            <w:r>
-              <w:rPr>
-                <w:rFonts w:ascii="Times New Roman" w:eastAsia="宋体" w:hAnsi="Times New Roman"/>
-              </w:rPr>
-              <w:t>RM0090.pdf</w:t>
-            </w:r>
-            <w:r>
-              <w:rPr>
-                <w:rFonts w:ascii="Times New Roman" w:eastAsia="宋体" w:hAnsi="Times New Roman"/>
-              </w:rPr>
-              <w:t>的</w:t>
-            </w:r>
-            <w:r>
-              <w:rPr>
-                <w:rFonts w:ascii="Times New Roman" w:eastAsia="宋体" w:hAnsi="Times New Roman"/>
-              </w:rPr>
-              <w:t>GPIO</w:t>
-            </w:r>
-            <w:r>
-              <w:rPr>
-                <w:rFonts w:ascii="Times New Roman" w:eastAsia="宋体" w:hAnsi="Times New Roman"/>
-              </w:rPr>
-              <w:t>章节提到过，这个事件是由内核产生的，</w:t>
-            </w:r>
-            <w:r>
-              <w:rPr>
-                <w:rFonts w:ascii="Times New Roman" w:eastAsia="宋体" w:hAnsi="Times New Roman"/>
-              </w:rPr>
-              <w:t xml:space="preserve"> </w:t>
-            </w:r>
-            <w:r>
-              <w:rPr>
-                <w:rFonts w:ascii="Times New Roman" w:eastAsia="宋体" w:hAnsi="Times New Roman"/>
-              </w:rPr>
-              <w:t>再看</w:t>
-            </w:r>
-            <w:r>
-              <w:rPr>
-                <w:rFonts w:ascii="Times New Roman" w:eastAsia="宋体" w:hAnsi="Times New Roman"/>
-              </w:rPr>
-              <w:t>Cortex-M4</w:t>
-            </w:r>
-            <w:r>
-              <w:rPr>
-                <w:rFonts w:ascii="Times New Roman" w:eastAsia="宋体" w:hAnsi="Times New Roman"/>
-              </w:rPr>
-              <w:t>的用户指南提到过一个指令</w:t>
-            </w:r>
-            <w:r>
-              <w:rPr>
-                <w:rFonts w:ascii="Times New Roman" w:eastAsia="宋体" w:hAnsi="Times New Roman"/>
-              </w:rPr>
-              <w:t>SEV</w:t>
-            </w:r>
-            <w:r>
-              <w:rPr>
-                <w:rFonts w:ascii="Times New Roman" w:eastAsia="宋体" w:hAnsi="Times New Roman"/>
-              </w:rPr>
-              <w:t>，它的功能是发送一个事件</w:t>
-            </w:r>
-            <w:r>
-              <w:rPr>
-                <w:rFonts w:ascii="Times New Roman" w:eastAsia="宋体" w:hAnsi="Times New Roman"/>
-              </w:rPr>
-              <w:t xml:space="preserve"> </w:t>
-            </w:r>
-            <w:r>
-              <w:rPr>
-                <w:rFonts w:ascii="Times New Roman" w:eastAsia="宋体" w:hAnsi="Times New Roman"/>
-              </w:rPr>
-              <w:t>在</w:t>
-            </w:r>
-            <w:r>
-              <w:rPr>
-                <w:rFonts w:ascii="Times New Roman" w:eastAsia="宋体" w:hAnsi="Times New Roman"/>
-              </w:rPr>
-              <w:t>C</w:t>
-            </w:r>
-            <w:r>
-              <w:rPr>
-                <w:rFonts w:ascii="Times New Roman" w:eastAsia="宋体" w:hAnsi="Times New Roman"/>
-              </w:rPr>
-              <w:t>环境里想要调用内核的</w:t>
-            </w:r>
-            <w:r>
-              <w:rPr>
-                <w:rFonts w:ascii="Times New Roman" w:eastAsia="宋体" w:hAnsi="Times New Roman"/>
-              </w:rPr>
-              <w:t>SEV</w:t>
-            </w:r>
-            <w:r>
-              <w:rPr>
-                <w:rFonts w:ascii="Times New Roman" w:eastAsia="宋体" w:hAnsi="Times New Roman"/>
-              </w:rPr>
-              <w:t>指令可以调用</w:t>
-            </w:r>
-            <w:r>
-              <w:rPr>
-                <w:rFonts w:ascii="Times New Roman" w:eastAsia="宋体" w:hAnsi="Times New Roman"/>
-              </w:rPr>
-              <w:t>CMSIS</w:t>
-            </w:r>
-            <w:r>
-              <w:rPr>
-                <w:rFonts w:ascii="Times New Roman" w:eastAsia="宋体" w:hAnsi="Times New Roman"/>
-              </w:rPr>
-              <w:t>提供的</w:t>
-            </w:r>
-            <w:r>
-              <w:rPr>
-                <w:rFonts w:ascii="Times New Roman" w:eastAsia="宋体" w:hAnsi="Times New Roman"/>
-              </w:rPr>
-              <w:t>__SEV()</w:t>
-            </w:r>
-            <w:r>
-              <w:rPr>
-                <w:rFonts w:ascii="Times New Roman" w:eastAsia="宋体" w:hAnsi="Times New Roman"/>
-              </w:rPr>
-              <w:t>函数</w:t>
-            </w:r>
+              <w:t>高，低，</w:t>
+            </w:r>
+            <w:proofErr w:type="gramStart"/>
+            <w:r>
+              <w:rPr>
+                <w:rFonts w:ascii="Times New Roman" w:eastAsia="宋体" w:hAnsi="Times New Roman" w:hint="eastAsia"/>
+              </w:rPr>
+              <w:t>高阻态</w:t>
+            </w:r>
+            <w:proofErr w:type="gramEnd"/>
           </w:p>
         </w:tc>
         <w:tc>
@@ -3821,18 +3691,14 @@
                 <w:rFonts w:ascii="Times New Roman" w:eastAsia="宋体" w:hAnsi="Times New Roman" w:hint="eastAsia"/>
               </w:rPr>
             </w:pPr>
-            <w:r>
-              <w:rPr>
-                <w:rFonts w:ascii="Times New Roman" w:eastAsia="宋体" w:hAnsi="Times New Roman" w:hint="eastAsia"/>
-              </w:rPr>
-              <w:t>M</w:t>
-            </w:r>
-            <w:r>
-              <w:rPr>
-                <w:rFonts w:ascii="Times New Roman" w:eastAsia="宋体" w:hAnsi="Times New Roman"/>
-              </w:rPr>
-              <w:t>OSFET</w:t>
-            </w:r>
+            <w:proofErr w:type="gramStart"/>
+            <w:r>
+              <w:rPr>
+                <w:rFonts w:ascii="Times New Roman" w:eastAsia="宋体" w:hAnsi="Times New Roman" w:hint="eastAsia"/>
+              </w:rPr>
+              <w:t>两态</w:t>
+            </w:r>
+            <w:proofErr w:type="gramEnd"/>
           </w:p>
         </w:tc>
         <w:tc>
@@ -3850,7 +3716,7 @@
               <w:rPr>
                 <w:rFonts w:ascii="Times New Roman" w:eastAsia="宋体" w:hAnsi="Times New Roman" w:hint="eastAsia"/>
               </w:rPr>
-              <w:t>场效应晶体管</w:t>
+              <w:t>高，低</w:t>
             </w:r>
           </w:p>
         </w:tc>
@@ -3865,6 +3731,12 @@
                 <w:rFonts w:ascii="Times New Roman" w:eastAsia="宋体" w:hAnsi="Times New Roman"/>
               </w:rPr>
             </w:pPr>
+            <w:r>
+              <w:rPr>
+                <w:rFonts w:ascii="Times New Roman" w:eastAsia="宋体" w:hAnsi="Times New Roman" w:hint="eastAsia"/>
+              </w:rPr>
+              <w:t>有利于电路逻辑</w:t>
+            </w:r>
           </w:p>
         </w:tc>
       </w:tr>
@@ -3899,9 +3771,21 @@
             <w:pPr>
               <w:jc w:val="center"/>
               <w:rPr>
-                <w:rFonts w:ascii="Times New Roman" w:eastAsia="宋体" w:hAnsi="Times New Roman" w:hint="eastAsia"/>
-              </w:rPr>
-            </w:pPr>
+                <w:rFonts w:ascii="Times New Roman" w:eastAsia="宋体" w:hAnsi="Times New Roman"/>
+              </w:rPr>
+            </w:pPr>
+            <w:r>
+              <w:rPr>
+                <w:rFonts w:ascii="Times New Roman" w:eastAsia="宋体" w:hAnsi="Times New Roman" w:hint="eastAsia"/>
+              </w:rPr>
+              <w:t>E</w:t>
+            </w:r>
+            <w:r>
+              <w:rPr>
+                <w:rFonts w:ascii="Times New Roman" w:eastAsia="宋体" w:hAnsi="Times New Roman"/>
+              </w:rPr>
+              <w:t>VENTOUT</w:t>
+            </w:r>
           </w:p>
         </w:tc>
         <w:tc>
@@ -3912,7 +3796,295 @@
             <w:pPr>
               <w:jc w:val="center"/>
               <w:rPr>
-                <w:rFonts w:ascii="Times New Roman" w:eastAsia="宋体" w:hAnsi="Times New Roman" w:hint="eastAsia"/>
+                <w:rFonts w:ascii="Times New Roman" w:eastAsia="宋体" w:hAnsi="Times New Roman"/>
+              </w:rPr>
+            </w:pPr>
+            <w:r>
+              <w:rPr>
+                <w:rFonts w:ascii="Times New Roman" w:eastAsia="宋体" w:hAnsi="Times New Roman" w:hint="eastAsia"/>
+              </w:rPr>
+              <w:t>事件输出，几乎所有引脚的都可以复用为</w:t>
+            </w:r>
+            <w:r>
+              <w:rPr>
+                <w:rFonts w:ascii="Times New Roman" w:eastAsia="宋体" w:hAnsi="Times New Roman"/>
+              </w:rPr>
+              <w:t>AF15</w:t>
+            </w:r>
+            <w:r>
+              <w:rPr>
+                <w:rFonts w:ascii="Times New Roman" w:eastAsia="宋体" w:hAnsi="Times New Roman"/>
+              </w:rPr>
+              <w:t>事件输出功能，在参考手册</w:t>
+            </w:r>
+            <w:r>
+              <w:rPr>
+                <w:rFonts w:ascii="Times New Roman" w:eastAsia="宋体" w:hAnsi="Times New Roman"/>
+              </w:rPr>
+              <w:t>RM0090.pdf</w:t>
+            </w:r>
+            <w:r>
+              <w:rPr>
+                <w:rFonts w:ascii="Times New Roman" w:eastAsia="宋体" w:hAnsi="Times New Roman"/>
+              </w:rPr>
+              <w:t>的</w:t>
+            </w:r>
+            <w:r>
+              <w:rPr>
+                <w:rFonts w:ascii="Times New Roman" w:eastAsia="宋体" w:hAnsi="Times New Roman"/>
+              </w:rPr>
+              <w:t>GPIO</w:t>
+            </w:r>
+            <w:r>
+              <w:rPr>
+                <w:rFonts w:ascii="Times New Roman" w:eastAsia="宋体" w:hAnsi="Times New Roman"/>
+              </w:rPr>
+              <w:t>章节提到过，这个事件是由内核产生的，</w:t>
+            </w:r>
+            <w:r>
+              <w:rPr>
+                <w:rFonts w:ascii="Times New Roman" w:eastAsia="宋体" w:hAnsi="Times New Roman"/>
+              </w:rPr>
+              <w:t xml:space="preserve"> </w:t>
+            </w:r>
+            <w:r>
+              <w:rPr>
+                <w:rFonts w:ascii="Times New Roman" w:eastAsia="宋体" w:hAnsi="Times New Roman"/>
+              </w:rPr>
+              <w:t>再看</w:t>
+            </w:r>
+            <w:r>
+              <w:rPr>
+                <w:rFonts w:ascii="Times New Roman" w:eastAsia="宋体" w:hAnsi="Times New Roman"/>
+              </w:rPr>
+              <w:t>Cortex-M4</w:t>
+            </w:r>
+            <w:r>
+              <w:rPr>
+                <w:rFonts w:ascii="Times New Roman" w:eastAsia="宋体" w:hAnsi="Times New Roman"/>
+              </w:rPr>
+              <w:t>的用户指南提到过一个指令</w:t>
+            </w:r>
+            <w:r>
+              <w:rPr>
+                <w:rFonts w:ascii="Times New Roman" w:eastAsia="宋体" w:hAnsi="Times New Roman"/>
+              </w:rPr>
+              <w:t>SEV</w:t>
+            </w:r>
+            <w:r>
+              <w:rPr>
+                <w:rFonts w:ascii="Times New Roman" w:eastAsia="宋体" w:hAnsi="Times New Roman"/>
+              </w:rPr>
+              <w:t>，它的功能是发送一个事件</w:t>
+            </w:r>
+            <w:r>
+              <w:rPr>
+                <w:rFonts w:ascii="Times New Roman" w:eastAsia="宋体" w:hAnsi="Times New Roman"/>
+              </w:rPr>
+              <w:t xml:space="preserve"> </w:t>
+            </w:r>
+            <w:r>
+              <w:rPr>
+                <w:rFonts w:ascii="Times New Roman" w:eastAsia="宋体" w:hAnsi="Times New Roman"/>
+              </w:rPr>
+              <w:t>在</w:t>
+            </w:r>
+            <w:r>
+              <w:rPr>
+                <w:rFonts w:ascii="Times New Roman" w:eastAsia="宋体" w:hAnsi="Times New Roman"/>
+              </w:rPr>
+              <w:t>C</w:t>
+            </w:r>
+            <w:r>
+              <w:rPr>
+                <w:rFonts w:ascii="Times New Roman" w:eastAsia="宋体" w:hAnsi="Times New Roman"/>
+              </w:rPr>
+              <w:t>环境里想要调用内核的</w:t>
+            </w:r>
+            <w:r>
+              <w:rPr>
+                <w:rFonts w:ascii="Times New Roman" w:eastAsia="宋体" w:hAnsi="Times New Roman"/>
+              </w:rPr>
+              <w:t>SEV</w:t>
+            </w:r>
+            <w:r>
+              <w:rPr>
+                <w:rFonts w:ascii="Times New Roman" w:eastAsia="宋体" w:hAnsi="Times New Roman"/>
+              </w:rPr>
+              <w:t>指令可以调用</w:t>
+            </w:r>
+            <w:r>
+              <w:rPr>
+                <w:rFonts w:ascii="Times New Roman" w:eastAsia="宋体" w:hAnsi="Times New Roman"/>
+              </w:rPr>
+              <w:t>CMSIS</w:t>
+            </w:r>
+            <w:r>
+              <w:rPr>
+                <w:rFonts w:ascii="Times New Roman" w:eastAsia="宋体" w:hAnsi="Times New Roman"/>
+              </w:rPr>
+              <w:t>提供的</w:t>
+            </w:r>
+            <w:r>
+              <w:rPr>
+                <w:rFonts w:ascii="Times New Roman" w:eastAsia="宋体" w:hAnsi="Times New Roman"/>
+              </w:rPr>
+              <w:t>__SEV()</w:t>
+            </w:r>
+            <w:r>
+              <w:rPr>
+                <w:rFonts w:ascii="Times New Roman" w:eastAsia="宋体" w:hAnsi="Times New Roman"/>
+              </w:rPr>
+              <w:t>函数</w:t>
+            </w:r>
+          </w:p>
+        </w:tc>
+        <w:tc>
+          <w:tcPr>
+            <w:tcW w:w="2074" w:type="dxa"/>
+          </w:tcPr>
+          <w:p>
+            <w:pPr>
+              <w:jc w:val="center"/>
+              <w:rPr>
+                <w:rFonts w:ascii="Times New Roman" w:eastAsia="宋体" w:hAnsi="Times New Roman"/>
+              </w:rPr>
+            </w:pPr>
+          </w:p>
+        </w:tc>
+      </w:tr>
+      <w:tr>
+        <w:tc>
+          <w:tcPr>
+            <w:tcW w:w="1129" w:type="dxa"/>
+            <w:tcBorders>
+              <w:top w:val="single" w:sz="12" w:space="0" w:color="ED7D31" w:themeColor="accent2"/>
+              <w:left w:val="single" w:sz="12" w:space="0" w:color="ED7D31" w:themeColor="accent2"/>
+              <w:bottom w:val="single" w:sz="12" w:space="0" w:color="ED7D31" w:themeColor="accent2"/>
+              <w:right w:val="single" w:sz="12" w:space="0" w:color="ED7D31" w:themeColor="accent2"/>
+            </w:tcBorders>
+          </w:tcPr>
+          <w:p>
+            <w:pPr>
+              <w:jc w:val="center"/>
+              <w:rPr>
+                <w:rFonts w:ascii="Times New Roman" w:eastAsia="宋体" w:hAnsi="Times New Roman"/>
+              </w:rPr>
+            </w:pPr>
+          </w:p>
+        </w:tc>
+        <w:tc>
+          <w:tcPr>
+            <w:tcW w:w="1560" w:type="dxa"/>
+            <w:tcBorders>
+              <w:left w:val="single" w:sz="12" w:space="0" w:color="ED7D31" w:themeColor="accent2"/>
+            </w:tcBorders>
+          </w:tcPr>
+          <w:p>
+            <w:pPr>
+              <w:jc w:val="center"/>
+              <w:rPr>
+                <w:rFonts w:ascii="Times New Roman" w:eastAsia="宋体" w:hAnsi="Times New Roman"/>
+              </w:rPr>
+            </w:pPr>
+            <w:r>
+              <w:rPr>
+                <w:rFonts w:ascii="Times New Roman" w:eastAsia="宋体" w:hAnsi="Times New Roman" w:hint="eastAsia"/>
+              </w:rPr>
+              <w:t>M</w:t>
+            </w:r>
+            <w:r>
+              <w:rPr>
+                <w:rFonts w:ascii="Times New Roman" w:eastAsia="宋体" w:hAnsi="Times New Roman"/>
+              </w:rPr>
+              <w:t>OSFET</w:t>
+            </w:r>
+          </w:p>
+        </w:tc>
+        <w:tc>
+          <w:tcPr>
+            <w:tcW w:w="3533" w:type="dxa"/>
+          </w:tcPr>
+          <w:p>
+            <w:pPr>
+              <w:jc w:val="center"/>
+              <w:rPr>
+                <w:rFonts w:ascii="Times New Roman" w:eastAsia="宋体" w:hAnsi="Times New Roman"/>
+              </w:rPr>
+            </w:pPr>
+            <w:r>
+              <w:rPr>
+                <w:rFonts w:ascii="Times New Roman" w:eastAsia="宋体" w:hAnsi="Times New Roman" w:hint="eastAsia"/>
+              </w:rPr>
+              <w:t>场效应晶体管</w:t>
+            </w:r>
+          </w:p>
+        </w:tc>
+        <w:tc>
+          <w:tcPr>
+            <w:tcW w:w="2074" w:type="dxa"/>
+          </w:tcPr>
+          <w:p>
+            <w:pPr>
+              <w:jc w:val="center"/>
+              <w:rPr>
+                <w:rFonts w:ascii="Times New Roman" w:eastAsia="宋体" w:hAnsi="Times New Roman"/>
+              </w:rPr>
+            </w:pPr>
+          </w:p>
+        </w:tc>
+      </w:tr>
+      <w:tr>
+        <w:tc>
+          <w:tcPr>
+            <w:tcW w:w="1129" w:type="dxa"/>
+            <w:tcBorders>
+              <w:top w:val="single" w:sz="12" w:space="0" w:color="ED7D31" w:themeColor="accent2"/>
+              <w:left w:val="single" w:sz="12" w:space="0" w:color="ED7D31" w:themeColor="accent2"/>
+              <w:bottom w:val="single" w:sz="12" w:space="0" w:color="ED7D31" w:themeColor="accent2"/>
+              <w:right w:val="single" w:sz="12" w:space="0" w:color="ED7D31" w:themeColor="accent2"/>
+            </w:tcBorders>
+          </w:tcPr>
+          <w:p>
+            <w:pPr>
+              <w:jc w:val="center"/>
+              <w:rPr>
+                <w:rFonts w:ascii="Times New Roman" w:eastAsia="宋体" w:hAnsi="Times New Roman"/>
+              </w:rPr>
+            </w:pPr>
+          </w:p>
+        </w:tc>
+        <w:tc>
+          <w:tcPr>
+            <w:tcW w:w="1560" w:type="dxa"/>
+            <w:tcBorders>
+              <w:left w:val="single" w:sz="12" w:space="0" w:color="ED7D31" w:themeColor="accent2"/>
+            </w:tcBorders>
+          </w:tcPr>
+          <w:p>
+            <w:pPr>
+              <w:jc w:val="center"/>
+              <w:rPr>
+                <w:rFonts w:ascii="Times New Roman" w:eastAsia="宋体" w:hAnsi="Times New Roman"/>
+              </w:rPr>
+            </w:pPr>
+            <w:r>
+              <w:rPr>
+                <w:rFonts w:ascii="Times New Roman" w:eastAsia="宋体" w:hAnsi="Times New Roman" w:hint="eastAsia"/>
+              </w:rPr>
+              <w:t>续流</w:t>
+            </w:r>
+          </w:p>
+        </w:tc>
+        <w:tc>
+          <w:tcPr>
+            <w:tcW w:w="3533" w:type="dxa"/>
+          </w:tcPr>
+          <w:p>
+            <w:pPr>
+              <w:jc w:val="center"/>
+              <w:rPr>
+                <w:rFonts w:ascii="Times New Roman" w:eastAsia="宋体" w:hAnsi="Times New Roman"/>
               </w:rPr>
             </w:pPr>
           </w:p>
